--- a/ProyectoDemo/ProyectoDemo.docx
+++ b/ProyectoDemo/ProyectoDemo.docx
@@ -54,15 +54,7 @@
     </w:p>
     <w:p>
       <w:r>
-        <w:t>Dedico este trabajo a mis padres</w:t>
-      </w:r>
-      <w:proofErr w:type="gramStart"/>
-      <w:r>
-        <w:t xml:space="preserve"> ….</w:t>
-      </w:r>
-      <w:proofErr w:type="gramEnd"/>
-      <w:r>
-        <w:t>.</w:t>
+        <w:t>Dedico este trabajo a mis padres …..</w:t>
       </w:r>
     </w:p>
     <w:p>
@@ -98,7 +90,7 @@
       <w:pPr>
         <w:pStyle w:val="TDC1"/>
         <w:tabs>
-          <w:tab w:val="right" w:leader="dot" w:pos="9628"/>
+          <w:tab w:val="right" w:leader="dot" w:pos="9060"/>
         </w:tabs>
         <w:rPr>
           <w:rFonts w:asciiTheme="minorHAnsi" w:eastAsiaTheme="minorEastAsia" w:hAnsiTheme="minorHAnsi"/>
@@ -121,7 +113,7 @@
         <w:rPr>
           <w:noProof/>
         </w:rPr>
-        <w:t>IDENTIFICACION DE PROCESOS</w:t>
+        <w:t>RESUMEN</w:t>
       </w:r>
       <w:r>
         <w:rPr>
@@ -139,7 +131,7 @@
         <w:rPr>
           <w:noProof/>
         </w:rPr>
-        <w:instrText xml:space="preserve"> PAGEREF _Toc134195560 \h </w:instrText>
+        <w:instrText xml:space="preserve"> PAGEREF _Toc134796654 \h </w:instrText>
       </w:r>
       <w:r>
         <w:rPr>
@@ -156,7 +148,7 @@
         <w:rPr>
           <w:noProof/>
         </w:rPr>
-        <w:t>2</w:t>
+        <w:t>4</w:t>
       </w:r>
       <w:r>
         <w:rPr>
@@ -169,7 +161,7 @@
       <w:pPr>
         <w:pStyle w:val="TDC1"/>
         <w:tabs>
-          <w:tab w:val="right" w:leader="dot" w:pos="9628"/>
+          <w:tab w:val="right" w:leader="dot" w:pos="9060"/>
         </w:tabs>
         <w:rPr>
           <w:rFonts w:asciiTheme="minorHAnsi" w:eastAsiaTheme="minorEastAsia" w:hAnsiTheme="minorHAnsi"/>
@@ -183,7 +175,7 @@
         <w:rPr>
           <w:noProof/>
         </w:rPr>
-        <w:t>CASOS A DESARROLLAR</w:t>
+        <w:t>SUMMARY</w:t>
       </w:r>
       <w:r>
         <w:rPr>
@@ -201,7 +193,7 @@
         <w:rPr>
           <w:noProof/>
         </w:rPr>
-        <w:instrText xml:space="preserve"> PAGEREF _Toc134195561 \h </w:instrText>
+        <w:instrText xml:space="preserve"> PAGEREF _Toc134796655 \h </w:instrText>
       </w:r>
       <w:r>
         <w:rPr>
@@ -218,7 +210,7 @@
         <w:rPr>
           <w:noProof/>
         </w:rPr>
-        <w:t>2</w:t>
+        <w:t>5</w:t>
       </w:r>
       <w:r>
         <w:rPr>
@@ -229,9 +221,9 @@
     </w:p>
     <w:p>
       <w:pPr>
-        <w:pStyle w:val="TDC2"/>
+        <w:pStyle w:val="TDC1"/>
         <w:tabs>
-          <w:tab w:val="right" w:leader="dot" w:pos="9628"/>
+          <w:tab w:val="right" w:leader="dot" w:pos="9060"/>
         </w:tabs>
         <w:rPr>
           <w:rFonts w:asciiTheme="minorHAnsi" w:eastAsiaTheme="minorEastAsia" w:hAnsiTheme="minorHAnsi"/>
@@ -245,7 +237,7 @@
         <w:rPr>
           <w:noProof/>
         </w:rPr>
-        <w:t>Apertura de cuenta de ahorro</w:t>
+        <w:t>INTRODUCCIÓN</w:t>
       </w:r>
       <w:r>
         <w:rPr>
@@ -263,7 +255,7 @@
         <w:rPr>
           <w:noProof/>
         </w:rPr>
-        <w:instrText xml:space="preserve"> PAGEREF _Toc134195562 \h </w:instrText>
+        <w:instrText xml:space="preserve"> PAGEREF _Toc134796656 \h </w:instrText>
       </w:r>
       <w:r>
         <w:rPr>
@@ -280,7 +272,7 @@
         <w:rPr>
           <w:noProof/>
         </w:rPr>
-        <w:t>2</w:t>
+        <w:t>6</w:t>
       </w:r>
       <w:r>
         <w:rPr>
@@ -291,9 +283,9 @@
     </w:p>
     <w:p>
       <w:pPr>
-        <w:pStyle w:val="TDC3"/>
+        <w:pStyle w:val="TDC1"/>
         <w:tabs>
-          <w:tab w:val="right" w:leader="dot" w:pos="9628"/>
+          <w:tab w:val="right" w:leader="dot" w:pos="9060"/>
         </w:tabs>
         <w:rPr>
           <w:rFonts w:asciiTheme="minorHAnsi" w:eastAsiaTheme="minorEastAsia" w:hAnsiTheme="minorHAnsi"/>
@@ -307,7 +299,7 @@
         <w:rPr>
           <w:noProof/>
         </w:rPr>
-        <w:t>Descripción de caso</w:t>
+        <w:t>ALCANCES Y LIMITES</w:t>
       </w:r>
       <w:r>
         <w:rPr>
@@ -325,7 +317,7 @@
         <w:rPr>
           <w:noProof/>
         </w:rPr>
-        <w:instrText xml:space="preserve"> PAGEREF _Toc134195563 \h </w:instrText>
+        <w:instrText xml:space="preserve"> PAGEREF _Toc134796657 \h </w:instrText>
       </w:r>
       <w:r>
         <w:rPr>
@@ -342,7 +334,7 @@
         <w:rPr>
           <w:noProof/>
         </w:rPr>
-        <w:t>2</w:t>
+        <w:t>7</w:t>
       </w:r>
       <w:r>
         <w:rPr>
@@ -353,9 +345,9 @@
     </w:p>
     <w:p>
       <w:pPr>
-        <w:pStyle w:val="TDC3"/>
+        <w:pStyle w:val="TDC1"/>
         <w:tabs>
-          <w:tab w:val="right" w:leader="dot" w:pos="9628"/>
+          <w:tab w:val="right" w:leader="dot" w:pos="9060"/>
         </w:tabs>
         <w:rPr>
           <w:rFonts w:asciiTheme="minorHAnsi" w:eastAsiaTheme="minorEastAsia" w:hAnsiTheme="minorHAnsi"/>
@@ -369,7 +361,7 @@
         <w:rPr>
           <w:noProof/>
         </w:rPr>
-        <w:t>Actor</w:t>
+        <w:t>REQUERIMIENTOS</w:t>
       </w:r>
       <w:r>
         <w:rPr>
@@ -387,7 +379,7 @@
         <w:rPr>
           <w:noProof/>
         </w:rPr>
-        <w:instrText xml:space="preserve"> PAGEREF _Toc134195564 \h </w:instrText>
+        <w:instrText xml:space="preserve"> PAGEREF _Toc134796658 \h </w:instrText>
       </w:r>
       <w:r>
         <w:rPr>
@@ -404,7 +396,7 @@
         <w:rPr>
           <w:noProof/>
         </w:rPr>
-        <w:t>2</w:t>
+        <w:t>8</w:t>
       </w:r>
       <w:r>
         <w:rPr>
@@ -415,9 +407,9 @@
     </w:p>
     <w:p>
       <w:pPr>
-        <w:pStyle w:val="TDC3"/>
+        <w:pStyle w:val="TDC1"/>
         <w:tabs>
-          <w:tab w:val="right" w:leader="dot" w:pos="9628"/>
+          <w:tab w:val="right" w:leader="dot" w:pos="9060"/>
         </w:tabs>
         <w:rPr>
           <w:rFonts w:asciiTheme="minorHAnsi" w:eastAsiaTheme="minorEastAsia" w:hAnsiTheme="minorHAnsi"/>
@@ -431,7 +423,7 @@
         <w:rPr>
           <w:noProof/>
         </w:rPr>
-        <w:t>Caso de uso</w:t>
+        <w:t>IDENTIFICACION DE PROCESOS</w:t>
       </w:r>
       <w:r>
         <w:rPr>
@@ -449,7 +441,7 @@
         <w:rPr>
           <w:noProof/>
         </w:rPr>
-        <w:instrText xml:space="preserve"> PAGEREF _Toc134195565 \h </w:instrText>
+        <w:instrText xml:space="preserve"> PAGEREF _Toc134796659 \h </w:instrText>
       </w:r>
       <w:r>
         <w:rPr>
@@ -466,7 +458,7 @@
         <w:rPr>
           <w:noProof/>
         </w:rPr>
-        <w:t>2</w:t>
+        <w:t>9</w:t>
       </w:r>
       <w:r>
         <w:rPr>
@@ -477,9 +469,9 @@
     </w:p>
     <w:p>
       <w:pPr>
-        <w:pStyle w:val="TDC3"/>
+        <w:pStyle w:val="TDC1"/>
         <w:tabs>
-          <w:tab w:val="right" w:leader="dot" w:pos="9628"/>
+          <w:tab w:val="right" w:leader="dot" w:pos="9060"/>
         </w:tabs>
         <w:rPr>
           <w:rFonts w:asciiTheme="minorHAnsi" w:eastAsiaTheme="minorEastAsia" w:hAnsiTheme="minorHAnsi"/>
@@ -493,7 +485,7 @@
         <w:rPr>
           <w:noProof/>
         </w:rPr>
-        <w:t>Diagrama de caso de uso</w:t>
+        <w:t>CASOS A DESARROLLAR</w:t>
       </w:r>
       <w:r>
         <w:rPr>
@@ -511,7 +503,7 @@
         <w:rPr>
           <w:noProof/>
         </w:rPr>
-        <w:instrText xml:space="preserve"> PAGEREF _Toc134195566 \h </w:instrText>
+        <w:instrText xml:space="preserve"> PAGEREF _Toc134796660 \h </w:instrText>
       </w:r>
       <w:r>
         <w:rPr>
@@ -528,7 +520,7 @@
         <w:rPr>
           <w:noProof/>
         </w:rPr>
-        <w:t>2</w:t>
+        <w:t>9</w:t>
       </w:r>
       <w:r>
         <w:rPr>
@@ -539,9 +531,9 @@
     </w:p>
     <w:p>
       <w:pPr>
-        <w:pStyle w:val="TDC3"/>
+        <w:pStyle w:val="TDC2"/>
         <w:tabs>
-          <w:tab w:val="right" w:leader="dot" w:pos="9628"/>
+          <w:tab w:val="right" w:leader="dot" w:pos="9060"/>
         </w:tabs>
         <w:rPr>
           <w:rFonts w:asciiTheme="minorHAnsi" w:eastAsiaTheme="minorEastAsia" w:hAnsiTheme="minorHAnsi"/>
@@ -555,7 +547,7 @@
         <w:rPr>
           <w:noProof/>
         </w:rPr>
-        <w:t>Documentación del caso de uso</w:t>
+        <w:t>Apertura de cuenta de ahorro</w:t>
       </w:r>
       <w:r>
         <w:rPr>
@@ -573,7 +565,7 @@
         <w:rPr>
           <w:noProof/>
         </w:rPr>
-        <w:instrText xml:space="preserve"> PAGEREF _Toc134195567 \h </w:instrText>
+        <w:instrText xml:space="preserve"> PAGEREF _Toc134796661 \h </w:instrText>
       </w:r>
       <w:r>
         <w:rPr>
@@ -590,7 +582,7 @@
         <w:rPr>
           <w:noProof/>
         </w:rPr>
-        <w:t>2</w:t>
+        <w:t>9</w:t>
       </w:r>
       <w:r>
         <w:rPr>
@@ -603,7 +595,7 @@
       <w:pPr>
         <w:pStyle w:val="TDC3"/>
         <w:tabs>
-          <w:tab w:val="right" w:leader="dot" w:pos="9628"/>
+          <w:tab w:val="right" w:leader="dot" w:pos="9060"/>
         </w:tabs>
         <w:rPr>
           <w:rFonts w:asciiTheme="minorHAnsi" w:eastAsiaTheme="minorEastAsia" w:hAnsiTheme="minorHAnsi"/>
@@ -617,7 +609,7 @@
         <w:rPr>
           <w:noProof/>
         </w:rPr>
-        <w:t>Prototipo</w:t>
+        <w:t>Descripción de caso</w:t>
       </w:r>
       <w:r>
         <w:rPr>
@@ -635,7 +627,7 @@
         <w:rPr>
           <w:noProof/>
         </w:rPr>
-        <w:instrText xml:space="preserve"> PAGEREF _Toc134195568 \h </w:instrText>
+        <w:instrText xml:space="preserve"> PAGEREF _Toc134796662 \h </w:instrText>
       </w:r>
       <w:r>
         <w:rPr>
@@ -652,7 +644,7 @@
         <w:rPr>
           <w:noProof/>
         </w:rPr>
-        <w:t>4</w:t>
+        <w:t>9</w:t>
       </w:r>
       <w:r>
         <w:rPr>
@@ -665,7 +657,7 @@
       <w:pPr>
         <w:pStyle w:val="TDC3"/>
         <w:tabs>
-          <w:tab w:val="right" w:leader="dot" w:pos="9628"/>
+          <w:tab w:val="right" w:leader="dot" w:pos="9060"/>
         </w:tabs>
         <w:rPr>
           <w:rFonts w:asciiTheme="minorHAnsi" w:eastAsiaTheme="minorEastAsia" w:hAnsiTheme="minorHAnsi"/>
@@ -679,7 +671,7 @@
         <w:rPr>
           <w:noProof/>
         </w:rPr>
-        <w:t>Diagrama de secuencia</w:t>
+        <w:t>Actor</w:t>
       </w:r>
       <w:r>
         <w:rPr>
@@ -697,7 +689,7 @@
         <w:rPr>
           <w:noProof/>
         </w:rPr>
-        <w:instrText xml:space="preserve"> PAGEREF _Toc134195569 \h </w:instrText>
+        <w:instrText xml:space="preserve"> PAGEREF _Toc134796663 \h </w:instrText>
       </w:r>
       <w:r>
         <w:rPr>
@@ -714,7 +706,7 @@
         <w:rPr>
           <w:noProof/>
         </w:rPr>
-        <w:t>4</w:t>
+        <w:t>9</w:t>
       </w:r>
       <w:r>
         <w:rPr>
@@ -725,9 +717,9 @@
     </w:p>
     <w:p>
       <w:pPr>
-        <w:pStyle w:val="TDC2"/>
+        <w:pStyle w:val="TDC3"/>
         <w:tabs>
-          <w:tab w:val="right" w:leader="dot" w:pos="9628"/>
+          <w:tab w:val="right" w:leader="dot" w:pos="9060"/>
         </w:tabs>
         <w:rPr>
           <w:rFonts w:asciiTheme="minorHAnsi" w:eastAsiaTheme="minorEastAsia" w:hAnsiTheme="minorHAnsi"/>
@@ -741,6 +733,316 @@
         <w:rPr>
           <w:noProof/>
         </w:rPr>
+        <w:t>Caso de uso</w:t>
+      </w:r>
+      <w:r>
+        <w:rPr>
+          <w:noProof/>
+        </w:rPr>
+        <w:tab/>
+      </w:r>
+      <w:r>
+        <w:rPr>
+          <w:noProof/>
+        </w:rPr>
+        <w:fldChar w:fldCharType="begin"/>
+      </w:r>
+      <w:r>
+        <w:rPr>
+          <w:noProof/>
+        </w:rPr>
+        <w:instrText xml:space="preserve"> PAGEREF _Toc134796664 \h </w:instrText>
+      </w:r>
+      <w:r>
+        <w:rPr>
+          <w:noProof/>
+        </w:rPr>
+      </w:r>
+      <w:r>
+        <w:rPr>
+          <w:noProof/>
+        </w:rPr>
+        <w:fldChar w:fldCharType="separate"/>
+      </w:r>
+      <w:r>
+        <w:rPr>
+          <w:noProof/>
+        </w:rPr>
+        <w:t>9</w:t>
+      </w:r>
+      <w:r>
+        <w:rPr>
+          <w:noProof/>
+        </w:rPr>
+        <w:fldChar w:fldCharType="end"/>
+      </w:r>
+    </w:p>
+    <w:p>
+      <w:pPr>
+        <w:pStyle w:val="TDC3"/>
+        <w:tabs>
+          <w:tab w:val="right" w:leader="dot" w:pos="9060"/>
+        </w:tabs>
+        <w:rPr>
+          <w:rFonts w:asciiTheme="minorHAnsi" w:eastAsiaTheme="minorEastAsia" w:hAnsiTheme="minorHAnsi"/>
+          <w:noProof/>
+          <w:color w:val="auto"/>
+          <w:sz w:val="22"/>
+          <w:lang w:val="es-ES"/>
+        </w:rPr>
+      </w:pPr>
+      <w:r>
+        <w:rPr>
+          <w:noProof/>
+        </w:rPr>
+        <w:t>Diagrama de caso de uso</w:t>
+      </w:r>
+      <w:r>
+        <w:rPr>
+          <w:noProof/>
+        </w:rPr>
+        <w:tab/>
+      </w:r>
+      <w:r>
+        <w:rPr>
+          <w:noProof/>
+        </w:rPr>
+        <w:fldChar w:fldCharType="begin"/>
+      </w:r>
+      <w:r>
+        <w:rPr>
+          <w:noProof/>
+        </w:rPr>
+        <w:instrText xml:space="preserve"> PAGEREF _Toc134796665 \h </w:instrText>
+      </w:r>
+      <w:r>
+        <w:rPr>
+          <w:noProof/>
+        </w:rPr>
+      </w:r>
+      <w:r>
+        <w:rPr>
+          <w:noProof/>
+        </w:rPr>
+        <w:fldChar w:fldCharType="separate"/>
+      </w:r>
+      <w:r>
+        <w:rPr>
+          <w:noProof/>
+        </w:rPr>
+        <w:t>9</w:t>
+      </w:r>
+      <w:r>
+        <w:rPr>
+          <w:noProof/>
+        </w:rPr>
+        <w:fldChar w:fldCharType="end"/>
+      </w:r>
+    </w:p>
+    <w:p>
+      <w:pPr>
+        <w:pStyle w:val="TDC3"/>
+        <w:tabs>
+          <w:tab w:val="right" w:leader="dot" w:pos="9060"/>
+        </w:tabs>
+        <w:rPr>
+          <w:rFonts w:asciiTheme="minorHAnsi" w:eastAsiaTheme="minorEastAsia" w:hAnsiTheme="minorHAnsi"/>
+          <w:noProof/>
+          <w:color w:val="auto"/>
+          <w:sz w:val="22"/>
+          <w:lang w:val="es-ES"/>
+        </w:rPr>
+      </w:pPr>
+      <w:r>
+        <w:rPr>
+          <w:noProof/>
+        </w:rPr>
+        <w:t>Documentación del caso de uso</w:t>
+      </w:r>
+      <w:r>
+        <w:rPr>
+          <w:noProof/>
+        </w:rPr>
+        <w:tab/>
+      </w:r>
+      <w:r>
+        <w:rPr>
+          <w:noProof/>
+        </w:rPr>
+        <w:fldChar w:fldCharType="begin"/>
+      </w:r>
+      <w:r>
+        <w:rPr>
+          <w:noProof/>
+        </w:rPr>
+        <w:instrText xml:space="preserve"> PAGEREF _Toc134796666 \h </w:instrText>
+      </w:r>
+      <w:r>
+        <w:rPr>
+          <w:noProof/>
+        </w:rPr>
+      </w:r>
+      <w:r>
+        <w:rPr>
+          <w:noProof/>
+        </w:rPr>
+        <w:fldChar w:fldCharType="separate"/>
+      </w:r>
+      <w:r>
+        <w:rPr>
+          <w:noProof/>
+        </w:rPr>
+        <w:t>10</w:t>
+      </w:r>
+      <w:r>
+        <w:rPr>
+          <w:noProof/>
+        </w:rPr>
+        <w:fldChar w:fldCharType="end"/>
+      </w:r>
+    </w:p>
+    <w:p>
+      <w:pPr>
+        <w:pStyle w:val="TDC3"/>
+        <w:tabs>
+          <w:tab w:val="right" w:leader="dot" w:pos="9060"/>
+        </w:tabs>
+        <w:rPr>
+          <w:rFonts w:asciiTheme="minorHAnsi" w:eastAsiaTheme="minorEastAsia" w:hAnsiTheme="minorHAnsi"/>
+          <w:noProof/>
+          <w:color w:val="auto"/>
+          <w:sz w:val="22"/>
+          <w:lang w:val="es-ES"/>
+        </w:rPr>
+      </w:pPr>
+      <w:r>
+        <w:rPr>
+          <w:noProof/>
+        </w:rPr>
+        <w:t>Prototipo</w:t>
+      </w:r>
+      <w:r>
+        <w:rPr>
+          <w:noProof/>
+        </w:rPr>
+        <w:tab/>
+      </w:r>
+      <w:r>
+        <w:rPr>
+          <w:noProof/>
+        </w:rPr>
+        <w:fldChar w:fldCharType="begin"/>
+      </w:r>
+      <w:r>
+        <w:rPr>
+          <w:noProof/>
+        </w:rPr>
+        <w:instrText xml:space="preserve"> PAGEREF _Toc134796667 \h </w:instrText>
+      </w:r>
+      <w:r>
+        <w:rPr>
+          <w:noProof/>
+        </w:rPr>
+      </w:r>
+      <w:r>
+        <w:rPr>
+          <w:noProof/>
+        </w:rPr>
+        <w:fldChar w:fldCharType="separate"/>
+      </w:r>
+      <w:r>
+        <w:rPr>
+          <w:noProof/>
+        </w:rPr>
+        <w:t>11</w:t>
+      </w:r>
+      <w:r>
+        <w:rPr>
+          <w:noProof/>
+        </w:rPr>
+        <w:fldChar w:fldCharType="end"/>
+      </w:r>
+    </w:p>
+    <w:p>
+      <w:pPr>
+        <w:pStyle w:val="TDC3"/>
+        <w:tabs>
+          <w:tab w:val="right" w:leader="dot" w:pos="9060"/>
+        </w:tabs>
+        <w:rPr>
+          <w:rFonts w:asciiTheme="minorHAnsi" w:eastAsiaTheme="minorEastAsia" w:hAnsiTheme="minorHAnsi"/>
+          <w:noProof/>
+          <w:color w:val="auto"/>
+          <w:sz w:val="22"/>
+          <w:lang w:val="es-ES"/>
+        </w:rPr>
+      </w:pPr>
+      <w:r>
+        <w:rPr>
+          <w:noProof/>
+        </w:rPr>
+        <w:t>Diagrama de secuencia</w:t>
+      </w:r>
+      <w:r>
+        <w:rPr>
+          <w:noProof/>
+        </w:rPr>
+        <w:tab/>
+      </w:r>
+      <w:r>
+        <w:rPr>
+          <w:noProof/>
+        </w:rPr>
+        <w:fldChar w:fldCharType="begin"/>
+      </w:r>
+      <w:r>
+        <w:rPr>
+          <w:noProof/>
+        </w:rPr>
+        <w:instrText xml:space="preserve"> PAGEREF _Toc134796668 \h </w:instrText>
+      </w:r>
+      <w:r>
+        <w:rPr>
+          <w:noProof/>
+        </w:rPr>
+      </w:r>
+      <w:r>
+        <w:rPr>
+          <w:noProof/>
+        </w:rPr>
+        <w:fldChar w:fldCharType="separate"/>
+      </w:r>
+      <w:r>
+        <w:rPr>
+          <w:noProof/>
+        </w:rPr>
+        <w:t>11</w:t>
+      </w:r>
+      <w:r>
+        <w:rPr>
+          <w:noProof/>
+        </w:rPr>
+        <w:fldChar w:fldCharType="end"/>
+      </w:r>
+    </w:p>
+    <w:p>
+      <w:pPr>
+        <w:pStyle w:val="TDC2"/>
+        <w:tabs>
+          <w:tab w:val="right" w:leader="dot" w:pos="9060"/>
+        </w:tabs>
+        <w:rPr>
+          <w:rFonts w:asciiTheme="minorHAnsi" w:eastAsiaTheme="minorEastAsia" w:hAnsiTheme="minorHAnsi"/>
+          <w:noProof/>
+          <w:color w:val="auto"/>
+          <w:sz w:val="22"/>
+          <w:lang w:val="es-ES"/>
+        </w:rPr>
+      </w:pPr>
+      <w:r>
+        <w:rPr>
+          <w:noProof/>
+        </w:rPr>
         <w:t>Registrar depósito</w:t>
       </w:r>
       <w:r>
@@ -759,7 +1061,7 @@
         <w:rPr>
           <w:noProof/>
         </w:rPr>
-        <w:instrText xml:space="preserve"> PAGEREF _Toc134195570 \h </w:instrText>
+        <w:instrText xml:space="preserve"> PAGEREF _Toc134796669 \h </w:instrText>
       </w:r>
       <w:r>
         <w:rPr>
@@ -776,7 +1078,7 @@
         <w:rPr>
           <w:noProof/>
         </w:rPr>
-        <w:t>4</w:t>
+        <w:t>11</w:t>
       </w:r>
       <w:r>
         <w:rPr>
@@ -804,10 +1106,12 @@
       <w:pPr>
         <w:pStyle w:val="Ttulo1"/>
       </w:pPr>
+      <w:bookmarkStart w:id="0" w:name="_Toc134796654"/>
       <w:r>
         <w:lastRenderedPageBreak/>
         <w:t>RESUMEN</w:t>
       </w:r>
+      <w:bookmarkEnd w:id="0"/>
     </w:p>
     <w:p/>
     <w:p/>
@@ -824,10 +1128,12 @@
       <w:pPr>
         <w:pStyle w:val="Ttulo1"/>
       </w:pPr>
+      <w:bookmarkStart w:id="1" w:name="_Toc134796655"/>
       <w:r>
         <w:lastRenderedPageBreak/>
         <w:t>SUMMARY</w:t>
       </w:r>
+      <w:bookmarkEnd w:id="1"/>
     </w:p>
     <w:p/>
     <w:p/>
@@ -844,10 +1150,12 @@
       <w:pPr>
         <w:pStyle w:val="Ttulo1"/>
       </w:pPr>
+      <w:bookmarkStart w:id="2" w:name="_Toc134796656"/>
       <w:r>
         <w:lastRenderedPageBreak/>
         <w:t>INTRODUCCIÓN</w:t>
       </w:r>
+      <w:bookmarkEnd w:id="2"/>
     </w:p>
     <w:p>
       <w:r>
@@ -856,15 +1164,7 @@
     </w:p>
     <w:p>
       <w:r>
-        <w:t>El documento se encuentra dividido de la siguiente manera ……</w:t>
-      </w:r>
-      <w:proofErr w:type="gramStart"/>
-      <w:r>
-        <w:t>…….</w:t>
-      </w:r>
-      <w:proofErr w:type="gramEnd"/>
-      <w:r>
-        <w:t>.</w:t>
+        <w:t>El documento se encuentra dividido de la siguiente manera …………..</w:t>
       </w:r>
     </w:p>
     <w:p/>
@@ -881,17 +1181,25 @@
       <w:pPr>
         <w:pStyle w:val="Ttulo1"/>
       </w:pPr>
+      <w:bookmarkStart w:id="3" w:name="_Toc134796657"/>
       <w:r>
         <w:lastRenderedPageBreak/>
         <w:t>ALCANCES Y LIMITES</w:t>
       </w:r>
+      <w:bookmarkEnd w:id="3"/>
     </w:p>
     <w:p>
       <w:r>
         <w:t xml:space="preserve">La empresa </w:t>
       </w:r>
       <w:r>
-        <w:t>FLORANGELA se dedica a la venta de flores, por ahora cuenta con 5 categorías:</w:t>
+        <w:rPr>
+          <w:b/>
+        </w:rPr>
+        <w:t>FLORANGELA</w:t>
+      </w:r>
+      <w:r>
+        <w:t xml:space="preserve"> se dedica a la venta de flores, por ahora cuenta con 5 categorías:</w:t>
       </w:r>
     </w:p>
     <w:p>
@@ -971,11 +1279,9 @@
       <w:r>
         <w:t xml:space="preserve">por </w:t>
       </w:r>
-      <w:proofErr w:type="spellStart"/>
-      <w:r>
-        <w:t>whatsapp</w:t>
-      </w:r>
-      <w:proofErr w:type="spellEnd"/>
+      <w:r>
+        <w:t>WhatsApp</w:t>
+      </w:r>
       <w:r>
         <w:t>, este tipo de venta es atendido por un equipo de personas que trabajan en</w:t>
       </w:r>
@@ -988,25 +1294,12 @@
     </w:p>
     <w:p>
       <w:r>
-        <w:t>El reparto lo realizan otras empresas, las cuales tienen asignadas diferentes distritos</w:t>
-      </w:r>
-      <w:r>
-        <w:t xml:space="preserve"> </w:t>
-      </w:r>
-      <w:r>
-        <w:t>de la ciudad. Los repartos generalmente se realizan en dos turnos, a las 10 am y a</w:t>
-      </w:r>
-      <w:r>
-        <w:t xml:space="preserve"> </w:t>
-      </w:r>
-      <w:r>
-        <w:t>las 3 pm, salvo que exista mucha demanda, en esos casos el gestor puede</w:t>
-      </w:r>
-      <w:r>
-        <w:t xml:space="preserve"> </w:t>
-      </w:r>
-      <w:r>
-        <w:t>programar otros turnos, previa coordinación con la empresa de reparto.</w:t>
+        <w:t>El reparto lo realizan otras empresas, las cuales tienen asignadas diferentes distritos de la ciudad. Los repartos generalmente se realizan en dos turnos, a las 10 am y a las 3 pm, salvo que exista mucha demanda, en esos casos el gestor puede programar otros turnos, previa coordinación con la empresa de reparto.</w:t>
+      </w:r>
+    </w:p>
+    <w:p>
+      <w:r>
+        <w:t>Si la venta es en tienda las registra la persona encargada de caja, y es importante registrar el vendedor para que se le pueda pagar su comisión.</w:t>
       </w:r>
     </w:p>
     <w:p>
@@ -1022,10 +1315,12 @@
       <w:pPr>
         <w:pStyle w:val="Ttulo1"/>
       </w:pPr>
+      <w:bookmarkStart w:id="4" w:name="_Toc134796658"/>
       <w:r>
         <w:lastRenderedPageBreak/>
         <w:t>REQUERIMIENTOS</w:t>
       </w:r>
+      <w:bookmarkEnd w:id="4"/>
     </w:p>
     <w:tbl>
       <w:tblPr>
@@ -1064,13 +1359,11 @@
               <w:jc w:val="center"/>
               <w:rPr>
                 <w:b/>
-                <w:lang w:val="es-PE"/>
-              </w:rPr>
-            </w:pPr>
-            <w:r>
-              <w:rPr>
-                <w:b/>
-                <w:lang w:val="es-PE"/>
+              </w:rPr>
+            </w:pPr>
+            <w:r>
+              <w:rPr>
+                <w:b/>
               </w:rPr>
               <w:t>ID</w:t>
             </w:r>
@@ -1087,13 +1380,11 @@
               <w:jc w:val="center"/>
               <w:rPr>
                 <w:b/>
-                <w:lang w:val="es-PE"/>
-              </w:rPr>
-            </w:pPr>
-            <w:r>
-              <w:rPr>
-                <w:b/>
-                <w:lang w:val="es-PE"/>
+              </w:rPr>
+            </w:pPr>
+            <w:r>
+              <w:rPr>
+                <w:b/>
               </w:rPr>
               <w:t>DESCRIPCION</w:t>
             </w:r>
@@ -1114,15 +1405,25 @@
               <w:jc w:val="center"/>
               <w:rPr>
                 <w:b/>
-                <w:lang w:val="es-PE"/>
-              </w:rPr>
-            </w:pPr>
-            <w:r>
-              <w:rPr>
-                <w:b/>
-                <w:lang w:val="es-PE"/>
-              </w:rPr>
-              <w:t>RQ01</w:t>
+              </w:rPr>
+            </w:pPr>
+            <w:r>
+              <w:rPr>
+                <w:b/>
+              </w:rPr>
+              <w:t>R</w:t>
+            </w:r>
+            <w:r>
+              <w:rPr>
+                <w:b/>
+              </w:rPr>
+              <w:t>E</w:t>
+            </w:r>
+            <w:r>
+              <w:rPr>
+                <w:b/>
+              </w:rPr>
+              <w:t>Q01</w:t>
             </w:r>
           </w:p>
         </w:tc>
@@ -1136,14 +1437,12 @@
               <w:rPr>
                 <w:b/>
                 <w:color w:val="4472C4" w:themeColor="accent1"/>
-                <w:lang w:val="es-PE"/>
-              </w:rPr>
-            </w:pPr>
-            <w:r>
-              <w:rPr>
-                <w:b/>
-                <w:color w:val="4472C4" w:themeColor="accent1"/>
-                <w:lang w:val="es-PE"/>
+              </w:rPr>
+            </w:pPr>
+            <w:r>
+              <w:rPr>
+                <w:b/>
+                <w:color w:val="4472C4" w:themeColor="accent1"/>
               </w:rPr>
               <w:t>REGISTRAR VENTA</w:t>
             </w:r>
@@ -1151,29 +1450,21 @@
           <w:p>
             <w:pPr>
               <w:pStyle w:val="NormalTabla"/>
-              <w:rPr>
-                <w:lang w:val="es-PE"/>
-              </w:rPr>
-            </w:pPr>
-            <w:r>
-              <w:rPr>
-                <w:lang w:val="es-PE"/>
-              </w:rPr>
+            </w:pPr>
+            <w:r>
               <w:t xml:space="preserve">La venta puede realizarse en la tienda o por teléfono o </w:t>
             </w:r>
-            <w:proofErr w:type="spellStart"/>
-            <w:r>
-              <w:rPr>
-                <w:lang w:val="es-PE"/>
-              </w:rPr>
-              <w:t>whatsapp</w:t>
-            </w:r>
-            <w:proofErr w:type="spellEnd"/>
-            <w:r>
-              <w:rPr>
-                <w:lang w:val="es-PE"/>
-              </w:rPr>
-              <w:t>, si se realiza en tienda es importante registrar el vendedor para contabilizar su comisión.</w:t>
+            <w:r>
+              <w:t>WhatsApp</w:t>
+            </w:r>
+            <w:r>
+              <w:t xml:space="preserve">, </w:t>
+            </w:r>
+            <w:r>
+              <w:t>el vendedor es la persona de registrar la venta, pero no hace el cobro de la misma, esto se realiza en caja</w:t>
+            </w:r>
+            <w:r>
+              <w:t>.</w:t>
             </w:r>
           </w:p>
         </w:tc>
@@ -1192,15 +1483,25 @@
               <w:jc w:val="center"/>
               <w:rPr>
                 <w:b/>
-                <w:lang w:val="es-PE"/>
-              </w:rPr>
-            </w:pPr>
-            <w:r>
-              <w:rPr>
-                <w:b/>
-                <w:lang w:val="es-PE"/>
-              </w:rPr>
-              <w:t>RQ02</w:t>
+              </w:rPr>
+            </w:pPr>
+            <w:r>
+              <w:rPr>
+                <w:b/>
+              </w:rPr>
+              <w:t>R</w:t>
+            </w:r>
+            <w:r>
+              <w:rPr>
+                <w:b/>
+              </w:rPr>
+              <w:t>E</w:t>
+            </w:r>
+            <w:r>
+              <w:rPr>
+                <w:b/>
+              </w:rPr>
+              <w:t>Q02</w:t>
             </w:r>
           </w:p>
         </w:tc>
@@ -1214,30 +1515,25 @@
               <w:rPr>
                 <w:b/>
                 <w:color w:val="4472C4" w:themeColor="accent1"/>
-                <w:lang w:val="es-PE"/>
-              </w:rPr>
-            </w:pPr>
-            <w:r>
-              <w:rPr>
-                <w:b/>
-                <w:color w:val="4472C4" w:themeColor="accent1"/>
-                <w:lang w:val="es-PE"/>
-              </w:rPr>
-              <w:t>DESPACHAR PRODUCTOS</w:t>
-            </w:r>
-          </w:p>
-          <w:p>
-            <w:pPr>
-              <w:pStyle w:val="NormalTabla"/>
-              <w:rPr>
-                <w:lang w:val="es-PE"/>
-              </w:rPr>
-            </w:pPr>
-            <w:r>
-              <w:rPr>
-                <w:lang w:val="es-PE"/>
-              </w:rPr>
-              <w:t>Las ventas que son para despacho deben ser programadas para que el repartidor pueda hacérselo llegar a sus destinatarios.</w:t>
+              </w:rPr>
+            </w:pPr>
+            <w:r>
+              <w:rPr>
+                <w:b/>
+                <w:color w:val="4472C4" w:themeColor="accent1"/>
+              </w:rPr>
+              <w:t>COBRAR VENTA</w:t>
+            </w:r>
+          </w:p>
+          <w:p>
+            <w:pPr>
+              <w:pStyle w:val="NormalTabla"/>
+            </w:pPr>
+            <w:r>
+              <w:t xml:space="preserve">El cobro de la ventas se realiza caja, el pago se </w:t>
+            </w:r>
+            <w:r>
+              <w:t>puede realizar en efectivo o con tarjeta de crédito.</w:t>
             </w:r>
           </w:p>
         </w:tc>
@@ -1256,15 +1552,31 @@
               <w:jc w:val="center"/>
               <w:rPr>
                 <w:b/>
-                <w:lang w:val="es-PE"/>
-              </w:rPr>
-            </w:pPr>
-            <w:r>
-              <w:rPr>
-                <w:b/>
-                <w:lang w:val="es-PE"/>
-              </w:rPr>
-              <w:t>RQ03</w:t>
+              </w:rPr>
+            </w:pPr>
+            <w:r>
+              <w:rPr>
+                <w:b/>
+              </w:rPr>
+              <w:t>R</w:t>
+            </w:r>
+            <w:r>
+              <w:rPr>
+                <w:b/>
+              </w:rPr>
+              <w:t>E</w:t>
+            </w:r>
+            <w:r>
+              <w:rPr>
+                <w:b/>
+              </w:rPr>
+              <w:t>Q0</w:t>
+            </w:r>
+            <w:r>
+              <w:rPr>
+                <w:b/>
+              </w:rPr>
+              <w:t>3</w:t>
             </w:r>
           </w:p>
         </w:tc>
@@ -1278,14 +1590,12 @@
               <w:rPr>
                 <w:b/>
                 <w:color w:val="4472C4" w:themeColor="accent1"/>
-                <w:lang w:val="es-PE"/>
-              </w:rPr>
-            </w:pPr>
-            <w:r>
-              <w:rPr>
-                <w:b/>
-                <w:color w:val="4472C4" w:themeColor="accent1"/>
-                <w:lang w:val="es-PE"/>
+              </w:rPr>
+            </w:pPr>
+            <w:r>
+              <w:rPr>
+                <w:b/>
+                <w:color w:val="4472C4" w:themeColor="accent1"/>
               </w:rPr>
               <w:t>ANULAR VENTA</w:t>
             </w:r>
@@ -1293,51 +1603,33 @@
           <w:p>
             <w:pPr>
               <w:pStyle w:val="NormalTabla"/>
-              <w:rPr>
-                <w:lang w:val="es-PE"/>
-              </w:rPr>
-            </w:pPr>
-            <w:r>
-              <w:rPr>
-                <w:lang w:val="es-PE"/>
-              </w:rPr>
-              <w:t>Se anulará la venta, se debe especificar el motivo de la anulación y debe realizar</w:t>
-            </w:r>
-            <w:r>
-              <w:rPr>
-                <w:lang w:val="es-PE"/>
-              </w:rPr>
+            </w:pPr>
+            <w:r>
+              <w:t xml:space="preserve">Se anulará la venta, se debe especificar el motivo de la anulación y </w:t>
+            </w:r>
+            <w:r>
+              <w:t>puede</w:t>
+            </w:r>
+            <w:r>
+              <w:t xml:space="preserve"> realizar</w:t>
+            </w:r>
+            <w:r>
               <w:t>se</w:t>
             </w:r>
             <w:r>
-              <w:rPr>
-                <w:lang w:val="es-PE"/>
-              </w:rPr>
               <w:t xml:space="preserve"> </w:t>
             </w:r>
             <w:r>
-              <w:rPr>
-                <w:lang w:val="es-PE"/>
-              </w:rPr>
-              <w:t>durante</w:t>
-            </w:r>
-            <w:r>
-              <w:rPr>
-                <w:lang w:val="es-PE"/>
-              </w:rPr>
-              <w:t xml:space="preserve"> </w:t>
-            </w:r>
-            <w:r>
-              <w:rPr>
-                <w:lang w:val="es-PE"/>
-              </w:rPr>
-              <w:t>l</w:t>
-            </w:r>
-            <w:r>
-              <w:rPr>
-                <w:lang w:val="es-PE"/>
-              </w:rPr>
-              <w:t>as 3 primeras horas después de realizarse el pedido.</w:t>
+              <w:t xml:space="preserve">hasta el tercer día </w:t>
+            </w:r>
+            <w:r>
+              <w:t xml:space="preserve">después de realizarse el </w:t>
+            </w:r>
+            <w:r>
+              <w:t>pago de la misma</w:t>
+            </w:r>
+            <w:r>
+              <w:t>.</w:t>
             </w:r>
           </w:p>
         </w:tc>
@@ -1356,15 +1648,31 @@
               <w:jc w:val="center"/>
               <w:rPr>
                 <w:b/>
-                <w:lang w:val="es-PE"/>
-              </w:rPr>
-            </w:pPr>
-            <w:r>
-              <w:rPr>
-                <w:b/>
-                <w:lang w:val="es-PE"/>
-              </w:rPr>
-              <w:t>RQ04</w:t>
+              </w:rPr>
+            </w:pPr>
+            <w:r>
+              <w:rPr>
+                <w:b/>
+              </w:rPr>
+              <w:t>R</w:t>
+            </w:r>
+            <w:r>
+              <w:rPr>
+                <w:b/>
+              </w:rPr>
+              <w:t>E</w:t>
+            </w:r>
+            <w:r>
+              <w:rPr>
+                <w:b/>
+              </w:rPr>
+              <w:t>Q0</w:t>
+            </w:r>
+            <w:r>
+              <w:rPr>
+                <w:b/>
+              </w:rPr>
+              <w:t>4</w:t>
             </w:r>
           </w:p>
         </w:tc>
@@ -1376,7 +1684,255 @@
             <w:pPr>
               <w:pStyle w:val="NormalTabla"/>
               <w:rPr>
-                <w:lang w:val="es-PE"/>
+                <w:b/>
+                <w:color w:val="4472C4" w:themeColor="accent1"/>
+              </w:rPr>
+            </w:pPr>
+            <w:r>
+              <w:rPr>
+                <w:b/>
+                <w:color w:val="4472C4" w:themeColor="accent1"/>
+              </w:rPr>
+              <w:t>PROGRAMAR DESPACHOS</w:t>
+            </w:r>
+          </w:p>
+          <w:p>
+            <w:pPr>
+              <w:pStyle w:val="NormalTabla"/>
+            </w:pPr>
+            <w:r>
+              <w:t>Se trata de programar el despacho de las ventas concretadas y asignárselas a los unidades de despacho para</w:t>
+            </w:r>
+            <w:r>
+              <w:t xml:space="preserve"> hacérselo llegar a sus destinatarios.</w:t>
+            </w:r>
+          </w:p>
+        </w:tc>
+      </w:tr>
+      <w:tr>
+        <w:trPr>
+          <w:cantSplit/>
+        </w:trPr>
+        <w:tc>
+          <w:tcPr>
+            <w:tcW w:w="1271" w:type="dxa"/>
+          </w:tcPr>
+          <w:p>
+            <w:pPr>
+              <w:pStyle w:val="NormalTabla"/>
+              <w:jc w:val="center"/>
+              <w:rPr>
+                <w:b/>
+              </w:rPr>
+            </w:pPr>
+            <w:r>
+              <w:rPr>
+                <w:b/>
+              </w:rPr>
+              <w:t>R</w:t>
+            </w:r>
+            <w:r>
+              <w:rPr>
+                <w:b/>
+              </w:rPr>
+              <w:t>E</w:t>
+            </w:r>
+            <w:r>
+              <w:rPr>
+                <w:b/>
+              </w:rPr>
+              <w:t>Q05</w:t>
+            </w:r>
+          </w:p>
+        </w:tc>
+        <w:tc>
+          <w:tcPr>
+            <w:tcW w:w="7789" w:type="dxa"/>
+          </w:tcPr>
+          <w:p>
+            <w:pPr>
+              <w:pStyle w:val="NormalTabla"/>
+              <w:rPr>
+                <w:b/>
+                <w:color w:val="4472C4" w:themeColor="accent1"/>
+              </w:rPr>
+            </w:pPr>
+            <w:r>
+              <w:rPr>
+                <w:b/>
+                <w:color w:val="4472C4" w:themeColor="accent1"/>
+              </w:rPr>
+              <w:t>DESPACHAR PRODUCTOS</w:t>
+            </w:r>
+          </w:p>
+          <w:p>
+            <w:pPr>
+              <w:pStyle w:val="NormalTabla"/>
+            </w:pPr>
+            <w:r>
+              <w:t xml:space="preserve">Las ventas que son para despacho deben </w:t>
+            </w:r>
+            <w:r>
+              <w:t>preparadas según la programación respectiva.</w:t>
+            </w:r>
+            <w:r>
+              <w:t>.</w:t>
+            </w:r>
+          </w:p>
+        </w:tc>
+      </w:tr>
+      <w:tr>
+        <w:trPr>
+          <w:cantSplit/>
+        </w:trPr>
+        <w:tc>
+          <w:tcPr>
+            <w:tcW w:w="1271" w:type="dxa"/>
+          </w:tcPr>
+          <w:p>
+            <w:pPr>
+              <w:pStyle w:val="NormalTabla"/>
+              <w:jc w:val="center"/>
+              <w:rPr>
+                <w:b/>
+              </w:rPr>
+            </w:pPr>
+            <w:r>
+              <w:rPr>
+                <w:b/>
+              </w:rPr>
+              <w:t>R</w:t>
+            </w:r>
+            <w:r>
+              <w:rPr>
+                <w:b/>
+              </w:rPr>
+              <w:t>E</w:t>
+            </w:r>
+            <w:r>
+              <w:rPr>
+                <w:b/>
+              </w:rPr>
+              <w:t>Q06</w:t>
+            </w:r>
+          </w:p>
+        </w:tc>
+        <w:tc>
+          <w:tcPr>
+            <w:tcW w:w="7789" w:type="dxa"/>
+          </w:tcPr>
+          <w:p>
+            <w:pPr>
+              <w:pStyle w:val="NormalTabla"/>
+              <w:rPr>
+                <w:b/>
+                <w:color w:val="4472C4" w:themeColor="accent1"/>
+              </w:rPr>
+            </w:pPr>
+            <w:r>
+              <w:rPr>
+                <w:b/>
+                <w:color w:val="4472C4" w:themeColor="accent1"/>
+              </w:rPr>
+              <w:t>CONSULTAR CATALOGO</w:t>
+            </w:r>
+          </w:p>
+          <w:p>
+            <w:pPr>
+              <w:pStyle w:val="NormalTabla"/>
+              <w:rPr>
+                <w:b/>
+                <w:color w:val="4472C4" w:themeColor="accent1"/>
+              </w:rPr>
+            </w:pPr>
+          </w:p>
+        </w:tc>
+      </w:tr>
+      <w:tr>
+        <w:trPr>
+          <w:cantSplit/>
+        </w:trPr>
+        <w:tc>
+          <w:tcPr>
+            <w:tcW w:w="1271" w:type="dxa"/>
+          </w:tcPr>
+          <w:p>
+            <w:pPr>
+              <w:pStyle w:val="NormalTabla"/>
+              <w:jc w:val="center"/>
+              <w:rPr>
+                <w:b/>
+              </w:rPr>
+            </w:pPr>
+            <w:r>
+              <w:rPr>
+                <w:b/>
+              </w:rPr>
+              <w:t>RE</w:t>
+            </w:r>
+            <w:r>
+              <w:rPr>
+                <w:b/>
+              </w:rPr>
+              <w:t>Q07</w:t>
+            </w:r>
+          </w:p>
+        </w:tc>
+        <w:tc>
+          <w:tcPr>
+            <w:tcW w:w="7789" w:type="dxa"/>
+          </w:tcPr>
+          <w:p>
+            <w:pPr>
+              <w:pStyle w:val="NormalTabla"/>
+              <w:rPr>
+                <w:b/>
+                <w:color w:val="4472C4" w:themeColor="accent1"/>
+              </w:rPr>
+            </w:pPr>
+          </w:p>
+        </w:tc>
+      </w:tr>
+      <w:tr>
+        <w:trPr>
+          <w:cantSplit/>
+        </w:trPr>
+        <w:tc>
+          <w:tcPr>
+            <w:tcW w:w="1271" w:type="dxa"/>
+          </w:tcPr>
+          <w:p>
+            <w:pPr>
+              <w:pStyle w:val="NormalTabla"/>
+              <w:jc w:val="center"/>
+              <w:rPr>
+                <w:b/>
+              </w:rPr>
+            </w:pPr>
+            <w:r>
+              <w:rPr>
+                <w:b/>
+              </w:rPr>
+              <w:t>RE</w:t>
+            </w:r>
+            <w:r>
+              <w:rPr>
+                <w:b/>
+              </w:rPr>
+              <w:t>Q08</w:t>
+            </w:r>
+          </w:p>
+        </w:tc>
+        <w:tc>
+          <w:tcPr>
+            <w:tcW w:w="7789" w:type="dxa"/>
+          </w:tcPr>
+          <w:p>
+            <w:pPr>
+              <w:pStyle w:val="NormalTabla"/>
+              <w:rPr>
+                <w:b/>
+                <w:color w:val="4472C4" w:themeColor="accent1"/>
               </w:rPr>
             </w:pPr>
           </w:p>
@@ -1386,161 +1942,1223 @@
     <w:p/>
     <w:p>
       <w:pPr>
-        <w:pStyle w:val="Prrafodelista"/>
-        <w:numPr>
-          <w:ilvl w:val="0"/>
-          <w:numId w:val="14"/>
-        </w:numPr>
-      </w:pPr>
-      <w:r>
-        <w:t>Comprar productos</w:t>
-      </w:r>
-    </w:p>
-    <w:p>
-      <w:r>
-        <w:t>Reabastecimiento y/o compra de productos nuevos para la posterior venta y/o uso de ellos para fines de usos administrativos.</w:t>
-      </w:r>
-    </w:p>
-    <w:p>
-      <w:pPr>
-        <w:pStyle w:val="Prrafodelista"/>
-        <w:numPr>
-          <w:ilvl w:val="0"/>
-          <w:numId w:val="14"/>
-        </w:numPr>
-      </w:pPr>
-      <w:r>
-        <w:t>Toma de Pedidos Personalizados</w:t>
-      </w:r>
-    </w:p>
-    <w:p>
-      <w:r>
-        <w:t>R</w:t>
-      </w:r>
-      <w:r>
-        <w:t>egistro de detalles de pedido, de la fecha de entrega, del precio a cuenta, numero de contacto del cliente.</w:t>
-      </w:r>
-    </w:p>
-    <w:p>
-      <w:pPr>
-        <w:pStyle w:val="Prrafodelista"/>
-        <w:numPr>
-          <w:ilvl w:val="0"/>
-          <w:numId w:val="14"/>
-        </w:numPr>
-      </w:pPr>
-      <w:r>
-        <w:t xml:space="preserve"> </w:t>
-      </w:r>
-      <w:bookmarkStart w:id="0" w:name="_GoBack"/>
-      <w:bookmarkEnd w:id="0"/>
-    </w:p>
-    <w:p>
-      <w:pPr>
-        <w:pStyle w:val="Prrafodelista"/>
-        <w:numPr>
-          <w:ilvl w:val="0"/>
-          <w:numId w:val="14"/>
-        </w:numPr>
-      </w:pPr>
-    </w:p>
-    <w:p/>
-    <w:p/>
-    <w:p/>
-    <w:p/>
-    <w:p/>
-    <w:p/>
-    <w:p/>
-    <w:p/>
-    <w:p/>
-    <w:p/>
-    <w:p/>
-    <w:p/>
-    <w:p/>
+        <w:spacing w:before="0" w:after="160" w:line="259" w:lineRule="auto"/>
+        <w:jc w:val="left"/>
+      </w:pPr>
+      <w:r>
+        <w:br w:type="page"/>
+      </w:r>
+    </w:p>
     <w:p>
       <w:pPr>
         <w:pStyle w:val="Ttulo1"/>
       </w:pPr>
-      <w:bookmarkStart w:id="1" w:name="_Toc134195560"/>
-      <w:r>
-        <w:t>IDENTIFICACION DE PROCESOS</w:t>
-      </w:r>
-      <w:bookmarkEnd w:id="1"/>
-    </w:p>
-    <w:p>
-      <w:pPr>
-        <w:pStyle w:val="Prrafodelista"/>
-        <w:numPr>
-          <w:ilvl w:val="0"/>
-          <w:numId w:val="12"/>
-        </w:numPr>
-      </w:pPr>
-      <w:proofErr w:type="spellStart"/>
-      <w:r>
-        <w:t>Aperturar</w:t>
-      </w:r>
-      <w:proofErr w:type="spellEnd"/>
-      <w:r>
-        <w:t xml:space="preserve"> cuenta</w:t>
-      </w:r>
-    </w:p>
-    <w:p>
-      <w:pPr>
-        <w:pStyle w:val="Prrafodelista"/>
-        <w:numPr>
-          <w:ilvl w:val="0"/>
-          <w:numId w:val="12"/>
-        </w:numPr>
-      </w:pPr>
+      <w:r>
+        <w:lastRenderedPageBreak/>
+        <w:t>DIAGRAMA GENERAL DE CASOS DE USO</w:t>
+      </w:r>
+    </w:p>
+    <w:p>
+      <w:pPr>
+        <w:pStyle w:val="Ttulo2"/>
+      </w:pPr>
+      <w:r>
+        <w:t>Actores</w:t>
+      </w:r>
+    </w:p>
+    <w:tbl>
+      <w:tblPr>
+        <w:tblStyle w:val="Tablaconcuadrcula"/>
+        <w:tblW w:w="0" w:type="auto"/>
+        <w:tblBorders>
+          <w:top w:val="single" w:sz="4" w:space="0" w:color="808080" w:themeColor="background1" w:themeShade="80"/>
+          <w:left w:val="single" w:sz="4" w:space="0" w:color="808080" w:themeColor="background1" w:themeShade="80"/>
+          <w:bottom w:val="single" w:sz="4" w:space="0" w:color="808080" w:themeColor="background1" w:themeShade="80"/>
+          <w:right w:val="single" w:sz="4" w:space="0" w:color="808080" w:themeColor="background1" w:themeShade="80"/>
+          <w:insideH w:val="single" w:sz="4" w:space="0" w:color="808080" w:themeColor="background1" w:themeShade="80"/>
+          <w:insideV w:val="single" w:sz="4" w:space="0" w:color="808080" w:themeColor="background1" w:themeShade="80"/>
+        </w:tblBorders>
+        <w:tblCellMar>
+          <w:top w:w="57" w:type="dxa"/>
+          <w:bottom w:w="57" w:type="dxa"/>
+        </w:tblCellMar>
+        <w:tblLook w:val="04A0" w:firstRow="1" w:lastRow="0" w:firstColumn="1" w:lastColumn="0" w:noHBand="0" w:noVBand="1"/>
+      </w:tblPr>
+      <w:tblGrid>
+        <w:gridCol w:w="1271"/>
+        <w:gridCol w:w="7789"/>
+      </w:tblGrid>
+      <w:tr>
+        <w:trPr>
+          <w:cantSplit/>
+        </w:trPr>
+        <w:tc>
+          <w:tcPr>
+            <w:tcW w:w="1271" w:type="dxa"/>
+            <w:shd w:val="clear" w:color="auto" w:fill="D9D9D9" w:themeFill="background1" w:themeFillShade="D9"/>
+          </w:tcPr>
+          <w:p>
+            <w:pPr>
+              <w:pStyle w:val="NormalTabla"/>
+              <w:jc w:val="center"/>
+              <w:rPr>
+                <w:b/>
+              </w:rPr>
+            </w:pPr>
+            <w:r>
+              <w:rPr>
+                <w:b/>
+              </w:rPr>
+              <w:t>ID</w:t>
+            </w:r>
+          </w:p>
+        </w:tc>
+        <w:tc>
+          <w:tcPr>
+            <w:tcW w:w="7789" w:type="dxa"/>
+            <w:shd w:val="clear" w:color="auto" w:fill="D9D9D9" w:themeFill="background1" w:themeFillShade="D9"/>
+          </w:tcPr>
+          <w:p>
+            <w:pPr>
+              <w:pStyle w:val="NormalTabla"/>
+              <w:jc w:val="center"/>
+              <w:rPr>
+                <w:b/>
+              </w:rPr>
+            </w:pPr>
+            <w:r>
+              <w:rPr>
+                <w:b/>
+              </w:rPr>
+              <w:t>DESCRIPCION</w:t>
+            </w:r>
+          </w:p>
+        </w:tc>
+      </w:tr>
+      <w:tr>
+        <w:trPr>
+          <w:cantSplit/>
+        </w:trPr>
+        <w:tc>
+          <w:tcPr>
+            <w:tcW w:w="1271" w:type="dxa"/>
+          </w:tcPr>
+          <w:p>
+            <w:pPr>
+              <w:pStyle w:val="NormalTabla"/>
+              <w:jc w:val="center"/>
+              <w:rPr>
+                <w:b/>
+              </w:rPr>
+            </w:pPr>
+            <w:r>
+              <w:rPr>
+                <w:b/>
+              </w:rPr>
+              <w:t>ACT</w:t>
+            </w:r>
+            <w:r>
+              <w:rPr>
+                <w:b/>
+              </w:rPr>
+              <w:t>01</w:t>
+            </w:r>
+          </w:p>
+        </w:tc>
+        <w:tc>
+          <w:tcPr>
+            <w:tcW w:w="7789" w:type="dxa"/>
+          </w:tcPr>
+          <w:p>
+            <w:pPr>
+              <w:pStyle w:val="NormalTabla"/>
+              <w:rPr>
+                <w:b/>
+                <w:color w:val="4472C4" w:themeColor="accent1"/>
+              </w:rPr>
+            </w:pPr>
+            <w:r>
+              <w:rPr>
+                <w:b/>
+                <w:color w:val="4472C4" w:themeColor="accent1"/>
+              </w:rPr>
+              <w:t>VENDEDOR</w:t>
+            </w:r>
+          </w:p>
+          <w:p>
+            <w:pPr>
+              <w:pStyle w:val="NormalTabla"/>
+            </w:pPr>
+            <w:r>
+              <w:t xml:space="preserve">Es la persona encargada de gestionar la venta </w:t>
+            </w:r>
+            <w:r>
+              <w:t>y</w:t>
+            </w:r>
+            <w:r>
+              <w:t xml:space="preserve"> registra</w:t>
+            </w:r>
+            <w:r>
+              <w:t>rla,</w:t>
+            </w:r>
+            <w:r>
+              <w:t xml:space="preserve"> pero </w:t>
+            </w:r>
+            <w:r>
+              <w:t>puede realizar el cobro</w:t>
+            </w:r>
+            <w:r>
+              <w:t>.</w:t>
+            </w:r>
+          </w:p>
+        </w:tc>
+      </w:tr>
+      <w:tr>
+        <w:trPr>
+          <w:cantSplit/>
+        </w:trPr>
+        <w:tc>
+          <w:tcPr>
+            <w:tcW w:w="1271" w:type="dxa"/>
+          </w:tcPr>
+          <w:p>
+            <w:pPr>
+              <w:pStyle w:val="NormalTabla"/>
+              <w:jc w:val="center"/>
+              <w:rPr>
+                <w:b/>
+              </w:rPr>
+            </w:pPr>
+            <w:r>
+              <w:rPr>
+                <w:b/>
+              </w:rPr>
+              <w:t>ACT</w:t>
+            </w:r>
+            <w:r>
+              <w:rPr>
+                <w:b/>
+              </w:rPr>
+              <w:t>02</w:t>
+            </w:r>
+          </w:p>
+        </w:tc>
+        <w:tc>
+          <w:tcPr>
+            <w:tcW w:w="7789" w:type="dxa"/>
+          </w:tcPr>
+          <w:p>
+            <w:pPr>
+              <w:pStyle w:val="NormalTabla"/>
+              <w:rPr>
+                <w:b/>
+                <w:color w:val="4472C4" w:themeColor="accent1"/>
+              </w:rPr>
+            </w:pPr>
+            <w:r>
+              <w:rPr>
+                <w:b/>
+                <w:color w:val="4472C4" w:themeColor="accent1"/>
+              </w:rPr>
+              <w:t>CAJERA</w:t>
+            </w:r>
+          </w:p>
+          <w:p>
+            <w:pPr>
+              <w:pStyle w:val="NormalTabla"/>
+            </w:pPr>
+            <w:r>
+              <w:t xml:space="preserve">Es la </w:t>
+            </w:r>
+            <w:r>
+              <w:t>persona encargada de realizar el cobro de cada venta</w:t>
+            </w:r>
+            <w:r>
+              <w:t>.</w:t>
+            </w:r>
+          </w:p>
+        </w:tc>
+      </w:tr>
+      <w:tr>
+        <w:trPr>
+          <w:cantSplit/>
+        </w:trPr>
+        <w:tc>
+          <w:tcPr>
+            <w:tcW w:w="1271" w:type="dxa"/>
+          </w:tcPr>
+          <w:p>
+            <w:pPr>
+              <w:pStyle w:val="NormalTabla"/>
+              <w:jc w:val="center"/>
+              <w:rPr>
+                <w:b/>
+              </w:rPr>
+            </w:pPr>
+            <w:r>
+              <w:rPr>
+                <w:b/>
+              </w:rPr>
+              <w:t>ACT</w:t>
+            </w:r>
+            <w:r>
+              <w:rPr>
+                <w:b/>
+              </w:rPr>
+              <w:t>03</w:t>
+            </w:r>
+          </w:p>
+        </w:tc>
+        <w:tc>
+          <w:tcPr>
+            <w:tcW w:w="7789" w:type="dxa"/>
+          </w:tcPr>
+          <w:p>
+            <w:pPr>
+              <w:pStyle w:val="NormalTabla"/>
+              <w:rPr>
+                <w:b/>
+                <w:color w:val="4472C4" w:themeColor="accent1"/>
+              </w:rPr>
+            </w:pPr>
+            <w:r>
+              <w:rPr>
+                <w:b/>
+                <w:color w:val="4472C4" w:themeColor="accent1"/>
+              </w:rPr>
+              <w:t>ADMINISTRADOR</w:t>
+            </w:r>
+          </w:p>
+          <w:p>
+            <w:pPr>
+              <w:pStyle w:val="NormalTabla"/>
+            </w:pPr>
+            <w:r>
+              <w:t>Es la persona encargada de</w:t>
+            </w:r>
+            <w:r>
+              <w:t xml:space="preserve"> gestionar los despachos de las ventas </w:t>
+            </w:r>
+            <w:r>
+              <w:t>concretados.</w:t>
+            </w:r>
+            <w:r>
+              <w:t>.</w:t>
+            </w:r>
+          </w:p>
+        </w:tc>
+      </w:tr>
+      <w:tr>
+        <w:trPr>
+          <w:cantSplit/>
+        </w:trPr>
+        <w:tc>
+          <w:tcPr>
+            <w:tcW w:w="1271" w:type="dxa"/>
+          </w:tcPr>
+          <w:p>
+            <w:pPr>
+              <w:pStyle w:val="NormalTabla"/>
+              <w:jc w:val="center"/>
+              <w:rPr>
+                <w:b/>
+              </w:rPr>
+            </w:pPr>
+            <w:r>
+              <w:rPr>
+                <w:b/>
+              </w:rPr>
+              <w:t>ACT</w:t>
+            </w:r>
+            <w:r>
+              <w:rPr>
+                <w:b/>
+              </w:rPr>
+              <w:t>04</w:t>
+            </w:r>
+          </w:p>
+        </w:tc>
+        <w:tc>
+          <w:tcPr>
+            <w:tcW w:w="7789" w:type="dxa"/>
+          </w:tcPr>
+          <w:p>
+            <w:pPr>
+              <w:pStyle w:val="NormalTabla"/>
+              <w:rPr>
+                <w:b/>
+                <w:color w:val="4472C4" w:themeColor="accent1"/>
+              </w:rPr>
+            </w:pPr>
+            <w:r>
+              <w:rPr>
+                <w:b/>
+                <w:color w:val="4472C4" w:themeColor="accent1"/>
+              </w:rPr>
+              <w:t>ALMACEN</w:t>
+            </w:r>
+          </w:p>
+          <w:p>
+            <w:pPr>
+              <w:pStyle w:val="NormalTabla"/>
+            </w:pPr>
+            <w:r>
+              <w:t>Es la persona encargada de realizar los despachos.</w:t>
+            </w:r>
+            <w:r>
+              <w:t>.</w:t>
+            </w:r>
+          </w:p>
+        </w:tc>
+      </w:tr>
+      <w:tr>
+        <w:trPr>
+          <w:cantSplit/>
+        </w:trPr>
+        <w:tc>
+          <w:tcPr>
+            <w:tcW w:w="1271" w:type="dxa"/>
+          </w:tcPr>
+          <w:p>
+            <w:pPr>
+              <w:pStyle w:val="NormalTabla"/>
+              <w:jc w:val="center"/>
+              <w:rPr>
+                <w:b/>
+              </w:rPr>
+            </w:pPr>
+            <w:r>
+              <w:rPr>
+                <w:b/>
+              </w:rPr>
+              <w:t>RQ05</w:t>
+            </w:r>
+          </w:p>
+        </w:tc>
+        <w:tc>
+          <w:tcPr>
+            <w:tcW w:w="7789" w:type="dxa"/>
+          </w:tcPr>
+          <w:p>
+            <w:pPr>
+              <w:pStyle w:val="NormalTabla"/>
+              <w:rPr>
+                <w:b/>
+                <w:color w:val="4472C4" w:themeColor="accent1"/>
+              </w:rPr>
+            </w:pPr>
+          </w:p>
+        </w:tc>
+      </w:tr>
+      <w:tr>
+        <w:trPr>
+          <w:cantSplit/>
+        </w:trPr>
+        <w:tc>
+          <w:tcPr>
+            <w:tcW w:w="1271" w:type="dxa"/>
+          </w:tcPr>
+          <w:p>
+            <w:pPr>
+              <w:pStyle w:val="NormalTabla"/>
+              <w:jc w:val="center"/>
+              <w:rPr>
+                <w:b/>
+              </w:rPr>
+            </w:pPr>
+            <w:r>
+              <w:rPr>
+                <w:b/>
+              </w:rPr>
+              <w:t>RQ06</w:t>
+            </w:r>
+          </w:p>
+        </w:tc>
+        <w:tc>
+          <w:tcPr>
+            <w:tcW w:w="7789" w:type="dxa"/>
+          </w:tcPr>
+          <w:p>
+            <w:pPr>
+              <w:pStyle w:val="NormalTabla"/>
+              <w:rPr>
+                <w:b/>
+                <w:color w:val="4472C4" w:themeColor="accent1"/>
+              </w:rPr>
+            </w:pPr>
+          </w:p>
+        </w:tc>
+      </w:tr>
+      <w:tr>
+        <w:trPr>
+          <w:cantSplit/>
+        </w:trPr>
+        <w:tc>
+          <w:tcPr>
+            <w:tcW w:w="1271" w:type="dxa"/>
+          </w:tcPr>
+          <w:p>
+            <w:pPr>
+              <w:pStyle w:val="NormalTabla"/>
+              <w:jc w:val="center"/>
+              <w:rPr>
+                <w:b/>
+              </w:rPr>
+            </w:pPr>
+            <w:r>
+              <w:rPr>
+                <w:b/>
+              </w:rPr>
+              <w:t>RQ07</w:t>
+            </w:r>
+          </w:p>
+        </w:tc>
+        <w:tc>
+          <w:tcPr>
+            <w:tcW w:w="7789" w:type="dxa"/>
+          </w:tcPr>
+          <w:p>
+            <w:pPr>
+              <w:pStyle w:val="NormalTabla"/>
+              <w:rPr>
+                <w:b/>
+                <w:color w:val="4472C4" w:themeColor="accent1"/>
+              </w:rPr>
+            </w:pPr>
+          </w:p>
+        </w:tc>
+      </w:tr>
+    </w:tbl>
+    <w:p>
+      <w:pPr>
+        <w:pStyle w:val="Ttulo2"/>
+      </w:pPr>
+      <w:r>
+        <w:t>Casos de uso</w:t>
+      </w:r>
+    </w:p>
+    <w:tbl>
+      <w:tblPr>
+        <w:tblStyle w:val="Tablaconcuadrcula"/>
+        <w:tblW w:w="0" w:type="auto"/>
+        <w:tblBorders>
+          <w:top w:val="single" w:sz="4" w:space="0" w:color="808080" w:themeColor="background1" w:themeShade="80"/>
+          <w:left w:val="single" w:sz="4" w:space="0" w:color="808080" w:themeColor="background1" w:themeShade="80"/>
+          <w:bottom w:val="single" w:sz="4" w:space="0" w:color="808080" w:themeColor="background1" w:themeShade="80"/>
+          <w:right w:val="single" w:sz="4" w:space="0" w:color="808080" w:themeColor="background1" w:themeShade="80"/>
+          <w:insideH w:val="single" w:sz="4" w:space="0" w:color="808080" w:themeColor="background1" w:themeShade="80"/>
+          <w:insideV w:val="single" w:sz="4" w:space="0" w:color="808080" w:themeColor="background1" w:themeShade="80"/>
+        </w:tblBorders>
+        <w:tblCellMar>
+          <w:top w:w="57" w:type="dxa"/>
+          <w:bottom w:w="57" w:type="dxa"/>
+        </w:tblCellMar>
+        <w:tblLook w:val="04A0" w:firstRow="1" w:lastRow="0" w:firstColumn="1" w:lastColumn="0" w:noHBand="0" w:noVBand="1"/>
+      </w:tblPr>
+      <w:tblGrid>
+        <w:gridCol w:w="1031"/>
+        <w:gridCol w:w="1009"/>
+        <w:gridCol w:w="872"/>
+        <w:gridCol w:w="6148"/>
+      </w:tblGrid>
+      <w:tr>
+        <w:trPr>
+          <w:cantSplit/>
+        </w:trPr>
+        <w:tc>
+          <w:tcPr>
+            <w:tcW w:w="1031" w:type="dxa"/>
+            <w:shd w:val="clear" w:color="auto" w:fill="D9D9D9" w:themeFill="background1" w:themeFillShade="D9"/>
+          </w:tcPr>
+          <w:p>
+            <w:pPr>
+              <w:pStyle w:val="NormalTabla"/>
+              <w:jc w:val="center"/>
+              <w:rPr>
+                <w:b/>
+              </w:rPr>
+            </w:pPr>
+            <w:r>
+              <w:rPr>
+                <w:b/>
+              </w:rPr>
+              <w:t>ID</w:t>
+            </w:r>
+          </w:p>
+        </w:tc>
+        <w:tc>
+          <w:tcPr>
+            <w:tcW w:w="1009" w:type="dxa"/>
+            <w:shd w:val="clear" w:color="auto" w:fill="D9D9D9" w:themeFill="background1" w:themeFillShade="D9"/>
+          </w:tcPr>
+          <w:p>
+            <w:pPr>
+              <w:pStyle w:val="NormalTabla"/>
+              <w:jc w:val="center"/>
+              <w:rPr>
+                <w:b/>
+              </w:rPr>
+            </w:pPr>
+            <w:r>
+              <w:rPr>
+                <w:b/>
+              </w:rPr>
+              <w:t>ACTOR</w:t>
+            </w:r>
+          </w:p>
+        </w:tc>
+        <w:tc>
+          <w:tcPr>
+            <w:tcW w:w="872" w:type="dxa"/>
+            <w:shd w:val="clear" w:color="auto" w:fill="D9D9D9" w:themeFill="background1" w:themeFillShade="D9"/>
+          </w:tcPr>
+          <w:p>
+            <w:pPr>
+              <w:pStyle w:val="NormalTabla"/>
+              <w:jc w:val="center"/>
+              <w:rPr>
+                <w:b/>
+              </w:rPr>
+            </w:pPr>
+            <w:r>
+              <w:rPr>
+                <w:b/>
+              </w:rPr>
+              <w:t>REQ</w:t>
+            </w:r>
+          </w:p>
+        </w:tc>
+        <w:tc>
+          <w:tcPr>
+            <w:tcW w:w="6148" w:type="dxa"/>
+            <w:shd w:val="clear" w:color="auto" w:fill="D9D9D9" w:themeFill="background1" w:themeFillShade="D9"/>
+          </w:tcPr>
+          <w:p>
+            <w:pPr>
+              <w:pStyle w:val="NormalTabla"/>
+              <w:jc w:val="center"/>
+              <w:rPr>
+                <w:b/>
+              </w:rPr>
+            </w:pPr>
+            <w:r>
+              <w:rPr>
+                <w:b/>
+              </w:rPr>
+              <w:t>DESCRIPCION</w:t>
+            </w:r>
+          </w:p>
+        </w:tc>
+      </w:tr>
+      <w:tr>
+        <w:trPr>
+          <w:cantSplit/>
+        </w:trPr>
+        <w:tc>
+          <w:tcPr>
+            <w:tcW w:w="1031" w:type="dxa"/>
+          </w:tcPr>
+          <w:p>
+            <w:pPr>
+              <w:pStyle w:val="NormalTabla"/>
+              <w:jc w:val="center"/>
+              <w:rPr>
+                <w:b/>
+              </w:rPr>
+            </w:pPr>
+            <w:r>
+              <w:rPr>
+                <w:b/>
+              </w:rPr>
+              <w:t>CU01</w:t>
+            </w:r>
+          </w:p>
+        </w:tc>
+        <w:tc>
+          <w:tcPr>
+            <w:tcW w:w="1009" w:type="dxa"/>
+          </w:tcPr>
+          <w:p>
+            <w:pPr>
+              <w:pStyle w:val="NormalTabla"/>
+              <w:jc w:val="center"/>
+            </w:pPr>
+            <w:r>
+              <w:t>ACT01</w:t>
+            </w:r>
+          </w:p>
+        </w:tc>
+        <w:tc>
+          <w:tcPr>
+            <w:tcW w:w="872" w:type="dxa"/>
+          </w:tcPr>
+          <w:p>
+            <w:pPr>
+              <w:pStyle w:val="NormalTabla"/>
+              <w:jc w:val="center"/>
+            </w:pPr>
+            <w:r>
+              <w:t>REQ01</w:t>
+            </w:r>
+          </w:p>
+        </w:tc>
+        <w:tc>
+          <w:tcPr>
+            <w:tcW w:w="6148" w:type="dxa"/>
+          </w:tcPr>
+          <w:p>
+            <w:pPr>
+              <w:pStyle w:val="NormalTabla"/>
+              <w:rPr>
+                <w:b/>
+                <w:color w:val="4472C4" w:themeColor="accent1"/>
+              </w:rPr>
+            </w:pPr>
+            <w:r>
+              <w:rPr>
+                <w:b/>
+                <w:color w:val="4472C4" w:themeColor="accent1"/>
+              </w:rPr>
+              <w:t>REGISTRAR VENTA</w:t>
+            </w:r>
+          </w:p>
+          <w:p>
+            <w:pPr>
+              <w:pStyle w:val="NormalTabla"/>
+            </w:pPr>
+            <w:r>
+              <w:t>La venta puede realizarse en la tienda o por teléfono o WhatsApp, el vendedor es la persona de registrar la venta, pero no hace el cobro de la misma, esto se realiza en caja.</w:t>
+            </w:r>
+          </w:p>
+        </w:tc>
+      </w:tr>
+      <w:tr>
+        <w:trPr>
+          <w:cantSplit/>
+        </w:trPr>
+        <w:tc>
+          <w:tcPr>
+            <w:tcW w:w="1031" w:type="dxa"/>
+          </w:tcPr>
+          <w:p>
+            <w:pPr>
+              <w:pStyle w:val="NormalTabla"/>
+              <w:jc w:val="center"/>
+              <w:rPr>
+                <w:b/>
+              </w:rPr>
+            </w:pPr>
+            <w:r>
+              <w:rPr>
+                <w:b/>
+              </w:rPr>
+              <w:t>CU02</w:t>
+            </w:r>
+          </w:p>
+        </w:tc>
+        <w:tc>
+          <w:tcPr>
+            <w:tcW w:w="1009" w:type="dxa"/>
+          </w:tcPr>
+          <w:p>
+            <w:pPr>
+              <w:pStyle w:val="NormalTabla"/>
+              <w:jc w:val="center"/>
+            </w:pPr>
+            <w:r>
+              <w:t>ACT01</w:t>
+            </w:r>
+          </w:p>
+        </w:tc>
+        <w:tc>
+          <w:tcPr>
+            <w:tcW w:w="872" w:type="dxa"/>
+          </w:tcPr>
+          <w:p>
+            <w:pPr>
+              <w:pStyle w:val="NormalTabla"/>
+              <w:jc w:val="center"/>
+            </w:pPr>
+            <w:r>
+              <w:t>REQ01</w:t>
+            </w:r>
+          </w:p>
+        </w:tc>
+        <w:tc>
+          <w:tcPr>
+            <w:tcW w:w="6148" w:type="dxa"/>
+          </w:tcPr>
+          <w:p>
+            <w:pPr>
+              <w:pStyle w:val="NormalTabla"/>
+              <w:rPr>
+                <w:b/>
+                <w:color w:val="4472C4" w:themeColor="accent1"/>
+              </w:rPr>
+            </w:pPr>
+            <w:r>
+              <w:rPr>
+                <w:b/>
+                <w:color w:val="4472C4" w:themeColor="accent1"/>
+              </w:rPr>
+              <w:t>BUSCAR PRODUCTO</w:t>
+            </w:r>
+          </w:p>
+          <w:p>
+            <w:pPr>
+              <w:pStyle w:val="NormalTabla"/>
+            </w:pPr>
+            <w:r>
+              <w:t>Es la.</w:t>
+            </w:r>
+          </w:p>
+        </w:tc>
+      </w:tr>
+      <w:tr>
+        <w:trPr>
+          <w:cantSplit/>
+        </w:trPr>
+        <w:tc>
+          <w:tcPr>
+            <w:tcW w:w="1031" w:type="dxa"/>
+          </w:tcPr>
+          <w:p>
+            <w:pPr>
+              <w:pStyle w:val="NormalTabla"/>
+              <w:jc w:val="center"/>
+              <w:rPr>
+                <w:b/>
+              </w:rPr>
+            </w:pPr>
+            <w:r>
+              <w:rPr>
+                <w:b/>
+              </w:rPr>
+              <w:t>CU03</w:t>
+            </w:r>
+          </w:p>
+        </w:tc>
+        <w:tc>
+          <w:tcPr>
+            <w:tcW w:w="1009" w:type="dxa"/>
+          </w:tcPr>
+          <w:p>
+            <w:pPr>
+              <w:pStyle w:val="NormalTabla"/>
+              <w:jc w:val="center"/>
+            </w:pPr>
+            <w:r>
+              <w:t>ACT02</w:t>
+            </w:r>
+          </w:p>
+        </w:tc>
+        <w:tc>
+          <w:tcPr>
+            <w:tcW w:w="872" w:type="dxa"/>
+          </w:tcPr>
+          <w:p>
+            <w:pPr>
+              <w:pStyle w:val="NormalTabla"/>
+              <w:jc w:val="center"/>
+            </w:pPr>
+            <w:r>
+              <w:t>REQ02</w:t>
+            </w:r>
+          </w:p>
+        </w:tc>
+        <w:tc>
+          <w:tcPr>
+            <w:tcW w:w="6148" w:type="dxa"/>
+          </w:tcPr>
+          <w:p>
+            <w:pPr>
+              <w:pStyle w:val="NormalTabla"/>
+              <w:rPr>
+                <w:b/>
+                <w:color w:val="4472C4" w:themeColor="accent1"/>
+              </w:rPr>
+            </w:pPr>
+            <w:r>
+              <w:rPr>
+                <w:b/>
+                <w:color w:val="4472C4" w:themeColor="accent1"/>
+              </w:rPr>
+              <w:t>COBRAR VENTA</w:t>
+            </w:r>
+          </w:p>
+          <w:p>
+            <w:pPr>
+              <w:pStyle w:val="NormalTabla"/>
+            </w:pPr>
+            <w:r>
+              <w:t xml:space="preserve">El cobro de la ventas se realiza </w:t>
+            </w:r>
+            <w:r>
+              <w:t xml:space="preserve">en </w:t>
+            </w:r>
+            <w:r>
+              <w:t xml:space="preserve">caja, el pago se </w:t>
+            </w:r>
+            <w:r>
+              <w:t>puede realizar en efectivo o con tarjeta de crédito.</w:t>
+            </w:r>
+          </w:p>
+        </w:tc>
+      </w:tr>
+      <w:tr>
+        <w:trPr>
+          <w:cantSplit/>
+        </w:trPr>
+        <w:tc>
+          <w:tcPr>
+            <w:tcW w:w="1031" w:type="dxa"/>
+          </w:tcPr>
+          <w:p>
+            <w:pPr>
+              <w:pStyle w:val="NormalTabla"/>
+              <w:jc w:val="center"/>
+              <w:rPr>
+                <w:b/>
+              </w:rPr>
+            </w:pPr>
+            <w:r>
+              <w:rPr>
+                <w:b/>
+              </w:rPr>
+              <w:t>CU04</w:t>
+            </w:r>
+          </w:p>
+        </w:tc>
+        <w:tc>
+          <w:tcPr>
+            <w:tcW w:w="1009" w:type="dxa"/>
+          </w:tcPr>
+          <w:p>
+            <w:pPr>
+              <w:pStyle w:val="NormalTabla"/>
+              <w:jc w:val="center"/>
+            </w:pPr>
+          </w:p>
+        </w:tc>
+        <w:tc>
+          <w:tcPr>
+            <w:tcW w:w="872" w:type="dxa"/>
+          </w:tcPr>
+          <w:p>
+            <w:pPr>
+              <w:pStyle w:val="NormalTabla"/>
+              <w:jc w:val="center"/>
+            </w:pPr>
+          </w:p>
+        </w:tc>
+        <w:tc>
+          <w:tcPr>
+            <w:tcW w:w="6148" w:type="dxa"/>
+          </w:tcPr>
+          <w:p>
+            <w:pPr>
+              <w:pStyle w:val="NormalTabla"/>
+              <w:rPr>
+                <w:b/>
+                <w:color w:val="4472C4" w:themeColor="accent1"/>
+              </w:rPr>
+            </w:pPr>
+            <w:r>
+              <w:rPr>
+                <w:b/>
+                <w:color w:val="4472C4" w:themeColor="accent1"/>
+              </w:rPr>
+              <w:t>ANULAR VENTA</w:t>
+            </w:r>
+          </w:p>
+          <w:p>
+            <w:pPr>
+              <w:pStyle w:val="NormalTabla"/>
+            </w:pPr>
+            <w:r>
+              <w:t>Se anulará la venta, se debe especificar el motivo de la anulación y puede realizarse hasta el tercer día después de realizarse el pago de la misma.</w:t>
+            </w:r>
+          </w:p>
+        </w:tc>
+      </w:tr>
+      <w:tr>
+        <w:trPr>
+          <w:cantSplit/>
+        </w:trPr>
+        <w:tc>
+          <w:tcPr>
+            <w:tcW w:w="1031" w:type="dxa"/>
+          </w:tcPr>
+          <w:p>
+            <w:pPr>
+              <w:pStyle w:val="NormalTabla"/>
+              <w:jc w:val="center"/>
+              <w:rPr>
+                <w:b/>
+              </w:rPr>
+            </w:pPr>
+            <w:r>
+              <w:rPr>
+                <w:b/>
+              </w:rPr>
+              <w:t>RQ05</w:t>
+            </w:r>
+          </w:p>
+        </w:tc>
+        <w:tc>
+          <w:tcPr>
+            <w:tcW w:w="1009" w:type="dxa"/>
+          </w:tcPr>
+          <w:p>
+            <w:pPr>
+              <w:pStyle w:val="NormalTabla"/>
+              <w:jc w:val="center"/>
+            </w:pPr>
+          </w:p>
+        </w:tc>
+        <w:tc>
+          <w:tcPr>
+            <w:tcW w:w="872" w:type="dxa"/>
+          </w:tcPr>
+          <w:p>
+            <w:pPr>
+              <w:pStyle w:val="NormalTabla"/>
+              <w:jc w:val="center"/>
+            </w:pPr>
+          </w:p>
+        </w:tc>
+        <w:tc>
+          <w:tcPr>
+            <w:tcW w:w="6148" w:type="dxa"/>
+          </w:tcPr>
+          <w:p>
+            <w:pPr>
+              <w:pStyle w:val="NormalTabla"/>
+              <w:rPr>
+                <w:b/>
+                <w:color w:val="4472C4" w:themeColor="accent1"/>
+              </w:rPr>
+            </w:pPr>
+          </w:p>
+        </w:tc>
+      </w:tr>
+      <w:tr>
+        <w:trPr>
+          <w:cantSplit/>
+        </w:trPr>
+        <w:tc>
+          <w:tcPr>
+            <w:tcW w:w="1031" w:type="dxa"/>
+          </w:tcPr>
+          <w:p>
+            <w:pPr>
+              <w:pStyle w:val="NormalTabla"/>
+              <w:jc w:val="center"/>
+              <w:rPr>
+                <w:b/>
+              </w:rPr>
+            </w:pPr>
+            <w:r>
+              <w:rPr>
+                <w:b/>
+              </w:rPr>
+              <w:t>RQ06</w:t>
+            </w:r>
+          </w:p>
+        </w:tc>
+        <w:tc>
+          <w:tcPr>
+            <w:tcW w:w="1009" w:type="dxa"/>
+          </w:tcPr>
+          <w:p>
+            <w:pPr>
+              <w:pStyle w:val="NormalTabla"/>
+              <w:jc w:val="center"/>
+            </w:pPr>
+          </w:p>
+        </w:tc>
+        <w:tc>
+          <w:tcPr>
+            <w:tcW w:w="872" w:type="dxa"/>
+          </w:tcPr>
+          <w:p>
+            <w:pPr>
+              <w:pStyle w:val="NormalTabla"/>
+              <w:jc w:val="center"/>
+            </w:pPr>
+          </w:p>
+        </w:tc>
+        <w:tc>
+          <w:tcPr>
+            <w:tcW w:w="6148" w:type="dxa"/>
+          </w:tcPr>
+          <w:p>
+            <w:pPr>
+              <w:pStyle w:val="NormalTabla"/>
+              <w:rPr>
+                <w:b/>
+                <w:color w:val="4472C4" w:themeColor="accent1"/>
+              </w:rPr>
+            </w:pPr>
+          </w:p>
+        </w:tc>
+      </w:tr>
+      <w:tr>
+        <w:trPr>
+          <w:cantSplit/>
+        </w:trPr>
+        <w:tc>
+          <w:tcPr>
+            <w:tcW w:w="1031" w:type="dxa"/>
+          </w:tcPr>
+          <w:p>
+            <w:pPr>
+              <w:pStyle w:val="NormalTabla"/>
+              <w:jc w:val="center"/>
+              <w:rPr>
+                <w:b/>
+              </w:rPr>
+            </w:pPr>
+            <w:r>
+              <w:rPr>
+                <w:b/>
+              </w:rPr>
+              <w:t>RQ07</w:t>
+            </w:r>
+          </w:p>
+        </w:tc>
+        <w:tc>
+          <w:tcPr>
+            <w:tcW w:w="1009" w:type="dxa"/>
+          </w:tcPr>
+          <w:p>
+            <w:pPr>
+              <w:pStyle w:val="NormalTabla"/>
+              <w:jc w:val="center"/>
+            </w:pPr>
+          </w:p>
+        </w:tc>
+        <w:tc>
+          <w:tcPr>
+            <w:tcW w:w="872" w:type="dxa"/>
+          </w:tcPr>
+          <w:p>
+            <w:pPr>
+              <w:pStyle w:val="NormalTabla"/>
+              <w:jc w:val="center"/>
+            </w:pPr>
+          </w:p>
+        </w:tc>
+        <w:tc>
+          <w:tcPr>
+            <w:tcW w:w="6148" w:type="dxa"/>
+          </w:tcPr>
+          <w:p>
+            <w:pPr>
+              <w:pStyle w:val="NormalTabla"/>
+              <w:rPr>
+                <w:b/>
+                <w:color w:val="4472C4" w:themeColor="accent1"/>
+              </w:rPr>
+            </w:pPr>
+          </w:p>
+        </w:tc>
+      </w:tr>
+    </w:tbl>
+    <w:p>
+      <w:pPr>
+        <w:pStyle w:val="Ttulo2"/>
+      </w:pPr>
+      <w:r>
+        <w:lastRenderedPageBreak/>
+        <w:t>Diagrama general</w:t>
+      </w:r>
+    </w:p>
+    <w:p>
+      <w:pPr>
+        <w:jc w:val="center"/>
+      </w:pPr>
+      <w:r>
+        <w:rPr>
+          <w:noProof/>
+          <w:lang w:val="en-US"/>
+        </w:rPr>
+        <w:drawing>
+          <wp:inline distT="0" distB="0" distL="0" distR="0" wp14:anchorId="651DA0B1" wp14:editId="237A286A">
+            <wp:extent cx="5753100" cy="3838575"/>
+            <wp:effectExtent l="0" t="0" r="0" b="9525"/>
+            <wp:docPr id="2" name="Imagen 2"/>
+            <wp:cNvGraphicFramePr>
+              <a:graphicFrameLocks xmlns:a="http://schemas.openxmlformats.org/drawingml/2006/main" noChangeAspect="1"/>
+            </wp:cNvGraphicFramePr>
+            <a:graphic xmlns:a="http://schemas.openxmlformats.org/drawingml/2006/main">
+              <a:graphicData uri="http://schemas.openxmlformats.org/drawingml/2006/picture">
+                <pic:pic xmlns:pic="http://schemas.openxmlformats.org/drawingml/2006/picture">
+                  <pic:nvPicPr>
+                    <pic:cNvPr id="0" name="Picture 1"/>
+                    <pic:cNvPicPr>
+                      <a:picLocks noChangeAspect="1" noChangeArrowheads="1"/>
+                    </pic:cNvPicPr>
+                  </pic:nvPicPr>
+                  <pic:blipFill>
+                    <a:blip r:embed="rId8">
+                      <a:extLst>
+                        <a:ext uri="{28A0092B-C50C-407E-A947-70E740481C1C}">
+                          <a14:useLocalDpi xmlns:a14="http://schemas.microsoft.com/office/drawing/2010/main" val="0"/>
+                        </a:ext>
+                      </a:extLst>
+                    </a:blip>
+                    <a:srcRect/>
+                    <a:stretch>
+                      <a:fillRect/>
+                    </a:stretch>
+                  </pic:blipFill>
+                  <pic:spPr bwMode="auto">
+                    <a:xfrm>
+                      <a:off x="0" y="0"/>
+                      <a:ext cx="5753100" cy="3838575"/>
+                    </a:xfrm>
+                    <a:prstGeom prst="rect">
+                      <a:avLst/>
+                    </a:prstGeom>
+                    <a:noFill/>
+                    <a:ln>
+                      <a:noFill/>
+                    </a:ln>
+                  </pic:spPr>
+                </pic:pic>
+              </a:graphicData>
+            </a:graphic>
+          </wp:inline>
+        </w:drawing>
+      </w:r>
     </w:p>
     <w:p>
       <w:pPr>
         <w:pStyle w:val="Ttulo1"/>
       </w:pPr>
-      <w:bookmarkStart w:id="2" w:name="_Toc134195561"/>
-      <w:r>
-        <w:t>CASOS A DESARROLLAR</w:t>
-      </w:r>
-      <w:bookmarkEnd w:id="2"/>
+      <w:r>
+        <w:t>DESARROLLO DE CASOS DE USO</w:t>
+      </w:r>
     </w:p>
     <w:p>
       <w:pPr>
         <w:pStyle w:val="Ttulo2"/>
       </w:pPr>
-      <w:bookmarkStart w:id="3" w:name="_Toc134195562"/>
-      <w:r>
-        <w:t>Apertura de cuenta de ahorro</w:t>
-      </w:r>
-      <w:bookmarkEnd w:id="3"/>
+      <w:r>
+        <w:t xml:space="preserve">CU01: </w:t>
+      </w:r>
+      <w:r>
+        <w:t>REGISTRAR VENTA</w:t>
+      </w:r>
     </w:p>
     <w:p>
       <w:pPr>
         <w:pStyle w:val="Ttulo3"/>
       </w:pPr>
-      <w:bookmarkStart w:id="4" w:name="_Toc134195563"/>
-      <w:r>
-        <w:t>Descripción de caso</w:t>
-      </w:r>
-      <w:bookmarkEnd w:id="4"/>
-    </w:p>
-    <w:p>
-      <w:r>
-        <w:t>El proceso a desarrollar es la aper</w:t>
-      </w:r>
-      <w:r>
-        <w:t>tura de una cuenta de ahorro</w:t>
-      </w:r>
-      <w:r>
-        <w:t>.</w:t>
-      </w:r>
-    </w:p>
-    <w:p>
-      <w:pPr>
-        <w:pStyle w:val="Ttulo3"/>
-      </w:pPr>
-      <w:bookmarkStart w:id="5" w:name="_Toc134195564"/>
-      <w:r>
-        <w:t>Actor</w:t>
+      <w:bookmarkStart w:id="5" w:name="_Toc134796666"/>
+      <w:r>
+        <w:t>Documentación del caso de uso</w:t>
       </w:r>
       <w:bookmarkEnd w:id="5"/>
     </w:p>
@@ -1555,14 +3173,381 @@
         <w:tblLook w:val="04A0" w:firstRow="1" w:lastRow="0" w:firstColumn="1" w:lastColumn="0" w:noHBand="0" w:noVBand="1"/>
       </w:tblPr>
       <w:tblGrid>
-        <w:gridCol w:w="1233"/>
-        <w:gridCol w:w="2022"/>
-        <w:gridCol w:w="5805"/>
+        <w:gridCol w:w="1816"/>
+        <w:gridCol w:w="962"/>
+        <w:gridCol w:w="6282"/>
       </w:tblGrid>
       <w:tr>
-        <w:tc>
-          <w:tcPr>
-            <w:tcW w:w="1271" w:type="dxa"/>
+        <w:trPr>
+          <w:cantSplit/>
+        </w:trPr>
+        <w:tc>
+          <w:tcPr>
+            <w:tcW w:w="1838" w:type="dxa"/>
+            <w:shd w:val="clear" w:color="auto" w:fill="F2F2F2" w:themeFill="background1" w:themeFillShade="F2"/>
+          </w:tcPr>
+          <w:p>
+            <w:pPr>
+              <w:pStyle w:val="NormalTabla"/>
+              <w:rPr>
+                <w:b/>
+                <w:color w:val="4472C4" w:themeColor="accent1"/>
+              </w:rPr>
+            </w:pPr>
+            <w:r>
+              <w:rPr>
+                <w:b/>
+                <w:color w:val="4472C4" w:themeColor="accent1"/>
+              </w:rPr>
+              <w:t>Código</w:t>
+            </w:r>
+          </w:p>
+        </w:tc>
+        <w:tc>
+          <w:tcPr>
+            <w:tcW w:w="7790" w:type="dxa"/>
+            <w:gridSpan w:val="2"/>
+          </w:tcPr>
+          <w:p>
+            <w:pPr>
+              <w:pStyle w:val="NormalTabla"/>
+            </w:pPr>
+            <w:r>
+              <w:t>CU01</w:t>
+            </w:r>
+          </w:p>
+        </w:tc>
+      </w:tr>
+      <w:tr>
+        <w:trPr>
+          <w:cantSplit/>
+        </w:trPr>
+        <w:tc>
+          <w:tcPr>
+            <w:tcW w:w="1838" w:type="dxa"/>
+            <w:shd w:val="clear" w:color="auto" w:fill="F2F2F2" w:themeFill="background1" w:themeFillShade="F2"/>
+          </w:tcPr>
+          <w:p>
+            <w:pPr>
+              <w:pStyle w:val="NormalTabla"/>
+              <w:rPr>
+                <w:b/>
+                <w:color w:val="4472C4" w:themeColor="accent1"/>
+              </w:rPr>
+            </w:pPr>
+            <w:r>
+              <w:rPr>
+                <w:b/>
+                <w:color w:val="4472C4" w:themeColor="accent1"/>
+              </w:rPr>
+              <w:t>Nombre</w:t>
+            </w:r>
+          </w:p>
+        </w:tc>
+        <w:tc>
+          <w:tcPr>
+            <w:tcW w:w="7790" w:type="dxa"/>
+            <w:gridSpan w:val="2"/>
+          </w:tcPr>
+          <w:p>
+            <w:pPr>
+              <w:pStyle w:val="NormalTabla"/>
+            </w:pPr>
+            <w:r>
+              <w:t>REGISTRAR VENTA</w:t>
+            </w:r>
+          </w:p>
+        </w:tc>
+      </w:tr>
+      <w:tr>
+        <w:trPr>
+          <w:cantSplit/>
+        </w:trPr>
+        <w:tc>
+          <w:tcPr>
+            <w:tcW w:w="1838" w:type="dxa"/>
+            <w:shd w:val="clear" w:color="auto" w:fill="F2F2F2" w:themeFill="background1" w:themeFillShade="F2"/>
+          </w:tcPr>
+          <w:p>
+            <w:pPr>
+              <w:pStyle w:val="NormalTabla"/>
+              <w:rPr>
+                <w:b/>
+                <w:color w:val="4472C4" w:themeColor="accent1"/>
+              </w:rPr>
+            </w:pPr>
+            <w:r>
+              <w:rPr>
+                <w:b/>
+                <w:color w:val="4472C4" w:themeColor="accent1"/>
+              </w:rPr>
+              <w:t>Descripción</w:t>
+            </w:r>
+          </w:p>
+        </w:tc>
+        <w:tc>
+          <w:tcPr>
+            <w:tcW w:w="7790" w:type="dxa"/>
+            <w:gridSpan w:val="2"/>
+          </w:tcPr>
+          <w:p>
+            <w:pPr>
+              <w:pStyle w:val="NormalTabla"/>
+            </w:pPr>
+            <w:r>
+              <w:t>Cuando una persona llega al banco se acerca a plataforma y solicita su ticket de atención, espera su turno hasta que llamen.</w:t>
+            </w:r>
+          </w:p>
+          <w:p>
+            <w:pPr>
+              <w:pStyle w:val="NormalTabla"/>
+            </w:pPr>
+            <w:r>
+              <w:t>Una vez que llamado se acerca al escritorio de la persona que lo atenderá, se identifica con su DNI, luego elige el tipo de cuanta a crear, el operador con esos datos le crea su cuenta y le proporciona su tarjeta respectiva,</w:t>
+            </w:r>
+          </w:p>
+          <w:p>
+            <w:pPr>
+              <w:pStyle w:val="NormalTabla"/>
+            </w:pPr>
+            <w:r>
+              <w:t>Para finalizar le solicita que ingrese en el teclado externo la clave para su tarjeta, y finaliza el proceso.</w:t>
+            </w:r>
+          </w:p>
+        </w:tc>
+      </w:tr>
+      <w:tr>
+        <w:trPr>
+          <w:cantSplit/>
+        </w:trPr>
+        <w:tc>
+          <w:tcPr>
+            <w:tcW w:w="1838" w:type="dxa"/>
+            <w:shd w:val="clear" w:color="auto" w:fill="F2F2F2" w:themeFill="background1" w:themeFillShade="F2"/>
+          </w:tcPr>
+          <w:p>
+            <w:pPr>
+              <w:pStyle w:val="NormalTabla"/>
+              <w:rPr>
+                <w:b/>
+                <w:color w:val="4472C4" w:themeColor="accent1"/>
+              </w:rPr>
+            </w:pPr>
+            <w:r>
+              <w:rPr>
+                <w:b/>
+                <w:color w:val="4472C4" w:themeColor="accent1"/>
+              </w:rPr>
+              <w:t>Actores</w:t>
+            </w:r>
+          </w:p>
+        </w:tc>
+        <w:tc>
+          <w:tcPr>
+            <w:tcW w:w="7790" w:type="dxa"/>
+            <w:gridSpan w:val="2"/>
+          </w:tcPr>
+          <w:p>
+            <w:pPr>
+              <w:pStyle w:val="NormalTabla"/>
+            </w:pPr>
+            <w:r>
+              <w:t>ACT01</w:t>
+            </w:r>
+          </w:p>
+        </w:tc>
+      </w:tr>
+      <w:tr>
+        <w:trPr>
+          <w:cantSplit/>
+        </w:trPr>
+        <w:tc>
+          <w:tcPr>
+            <w:tcW w:w="1838" w:type="dxa"/>
+            <w:shd w:val="clear" w:color="auto" w:fill="F2F2F2" w:themeFill="background1" w:themeFillShade="F2"/>
+          </w:tcPr>
+          <w:p>
+            <w:pPr>
+              <w:pStyle w:val="NormalTabla"/>
+              <w:rPr>
+                <w:b/>
+                <w:color w:val="4472C4" w:themeColor="accent1"/>
+              </w:rPr>
+            </w:pPr>
+            <w:r>
+              <w:rPr>
+                <w:b/>
+                <w:color w:val="4472C4" w:themeColor="accent1"/>
+              </w:rPr>
+              <w:t>Requerimiento asociado</w:t>
+            </w:r>
+          </w:p>
+        </w:tc>
+        <w:tc>
+          <w:tcPr>
+            <w:tcW w:w="7790" w:type="dxa"/>
+            <w:gridSpan w:val="2"/>
+          </w:tcPr>
+          <w:p>
+            <w:pPr>
+              <w:pStyle w:val="NormalTabla"/>
+            </w:pPr>
+            <w:r>
+              <w:t>REQ01</w:t>
+            </w:r>
+          </w:p>
+        </w:tc>
+      </w:tr>
+      <w:tr>
+        <w:trPr>
+          <w:cantSplit/>
+        </w:trPr>
+        <w:tc>
+          <w:tcPr>
+            <w:tcW w:w="1838" w:type="dxa"/>
+            <w:shd w:val="clear" w:color="auto" w:fill="F2F2F2" w:themeFill="background1" w:themeFillShade="F2"/>
+          </w:tcPr>
+          <w:p>
+            <w:pPr>
+              <w:pStyle w:val="NormalTabla"/>
+              <w:rPr>
+                <w:b/>
+                <w:color w:val="4472C4" w:themeColor="accent1"/>
+              </w:rPr>
+            </w:pPr>
+            <w:r>
+              <w:rPr>
+                <w:b/>
+                <w:color w:val="4472C4" w:themeColor="accent1"/>
+              </w:rPr>
+              <w:t>Casos de uso</w:t>
+            </w:r>
+            <w:r>
+              <w:rPr>
+                <w:b/>
+                <w:color w:val="4472C4" w:themeColor="accent1"/>
+              </w:rPr>
+              <w:t xml:space="preserve"> asociados</w:t>
+            </w:r>
+          </w:p>
+        </w:tc>
+        <w:tc>
+          <w:tcPr>
+            <w:tcW w:w="7790" w:type="dxa"/>
+            <w:gridSpan w:val="2"/>
+          </w:tcPr>
+          <w:p>
+            <w:pPr>
+              <w:pStyle w:val="NormalTabla"/>
+            </w:pPr>
+            <w:r>
+              <w:t>CU02 – BUSCAR PRODUCTO</w:t>
+            </w:r>
+          </w:p>
+        </w:tc>
+      </w:tr>
+      <w:tr>
+        <w:trPr>
+          <w:cantSplit/>
+        </w:trPr>
+        <w:tc>
+          <w:tcPr>
+            <w:tcW w:w="1838" w:type="dxa"/>
+            <w:shd w:val="clear" w:color="auto" w:fill="F2F2F2" w:themeFill="background1" w:themeFillShade="F2"/>
+          </w:tcPr>
+          <w:p>
+            <w:pPr>
+              <w:pStyle w:val="NormalTabla"/>
+              <w:rPr>
+                <w:b/>
+                <w:color w:val="4472C4" w:themeColor="accent1"/>
+              </w:rPr>
+            </w:pPr>
+            <w:r>
+              <w:rPr>
+                <w:b/>
+                <w:color w:val="4472C4" w:themeColor="accent1"/>
+              </w:rPr>
+              <w:lastRenderedPageBreak/>
+              <w:t>Precondición</w:t>
+            </w:r>
+          </w:p>
+        </w:tc>
+        <w:tc>
+          <w:tcPr>
+            <w:tcW w:w="7790" w:type="dxa"/>
+            <w:gridSpan w:val="2"/>
+          </w:tcPr>
+          <w:p>
+            <w:pPr>
+              <w:pStyle w:val="NormalTabla"/>
+              <w:numPr>
+                <w:ilvl w:val="0"/>
+                <w:numId w:val="1"/>
+              </w:numPr>
+            </w:pPr>
+            <w:r>
+              <w:t>El actor debe tener autorización para ejecutar este proceso.</w:t>
+            </w:r>
+          </w:p>
+          <w:p>
+            <w:pPr>
+              <w:pStyle w:val="NormalTabla"/>
+              <w:numPr>
+                <w:ilvl w:val="0"/>
+                <w:numId w:val="1"/>
+              </w:numPr>
+            </w:pPr>
+            <w:r>
+              <w:t>El actor debe haber iniciado sesión en el sistema.</w:t>
+            </w:r>
+          </w:p>
+          <w:p>
+            <w:pPr>
+              <w:pStyle w:val="NormalTabla"/>
+              <w:numPr>
+                <w:ilvl w:val="0"/>
+                <w:numId w:val="1"/>
+              </w:numPr>
+            </w:pPr>
+            <w:r>
+              <w:t>Si el cliente solicita factura debe de ser previamente registrado.</w:t>
+            </w:r>
+          </w:p>
+        </w:tc>
+      </w:tr>
+      <w:tr>
+        <w:trPr>
+          <w:cantSplit/>
+          <w:trHeight w:val="74"/>
+        </w:trPr>
+        <w:tc>
+          <w:tcPr>
+            <w:tcW w:w="1838" w:type="dxa"/>
+            <w:vMerge w:val="restart"/>
+            <w:shd w:val="clear" w:color="auto" w:fill="F2F2F2" w:themeFill="background1" w:themeFillShade="F2"/>
+          </w:tcPr>
+          <w:p>
+            <w:pPr>
+              <w:pStyle w:val="NormalTabla"/>
+              <w:rPr>
+                <w:b/>
+                <w:color w:val="4472C4" w:themeColor="accent1"/>
+              </w:rPr>
+            </w:pPr>
+            <w:r>
+              <w:rPr>
+                <w:b/>
+                <w:color w:val="4472C4" w:themeColor="accent1"/>
+              </w:rPr>
+              <w:t>Secuencia normal</w:t>
+            </w:r>
+          </w:p>
+        </w:tc>
+        <w:tc>
+          <w:tcPr>
+            <w:tcW w:w="992" w:type="dxa"/>
+            <w:shd w:val="clear" w:color="auto" w:fill="F2F2F2" w:themeFill="background1" w:themeFillShade="F2"/>
           </w:tcPr>
           <w:p>
             <w:pPr>
@@ -1570,67 +3555,680 @@
               <w:jc w:val="center"/>
               <w:rPr>
                 <w:b/>
-                <w:bCs/>
-                <w:lang w:val="es-PE"/>
-              </w:rPr>
-            </w:pPr>
-            <w:r>
-              <w:rPr>
-                <w:b/>
-                <w:bCs/>
-                <w:lang w:val="es-PE"/>
-              </w:rPr>
-              <w:t>ACT01</w:t>
-            </w:r>
-          </w:p>
-        </w:tc>
-        <w:tc>
-          <w:tcPr>
-            <w:tcW w:w="2126" w:type="dxa"/>
-          </w:tcPr>
-          <w:p>
-            <w:pPr>
-              <w:pStyle w:val="NormalTabla"/>
-              <w:rPr>
-                <w:lang w:val="es-PE"/>
-              </w:rPr>
-            </w:pPr>
-            <w:r>
-              <w:rPr>
-                <w:lang w:val="es-PE"/>
-              </w:rPr>
-              <w:t>Banc</w:t>
-            </w:r>
-            <w:r>
-              <w:rPr>
-                <w:lang w:val="es-PE"/>
-              </w:rPr>
-              <w:t>a</w:t>
-            </w:r>
-            <w:r>
-              <w:rPr>
-                <w:lang w:val="es-PE"/>
-              </w:rPr>
-              <w:t xml:space="preserve"> personal</w:t>
-            </w:r>
-          </w:p>
-        </w:tc>
-        <w:tc>
-          <w:tcPr>
-            <w:tcW w:w="6231" w:type="dxa"/>
-          </w:tcPr>
-          <w:p>
-            <w:pPr>
-              <w:pStyle w:val="NormalTabla"/>
-              <w:rPr>
-                <w:lang w:val="es-PE"/>
-              </w:rPr>
-            </w:pPr>
-            <w:r>
-              <w:rPr>
-                <w:lang w:val="es-PE"/>
-              </w:rPr>
-              <w:t>Persona encargada de atender requerimientos de personas naturales.</w:t>
+                <w:color w:val="4472C4" w:themeColor="accent1"/>
+              </w:rPr>
+            </w:pPr>
+            <w:r>
+              <w:rPr>
+                <w:b/>
+                <w:color w:val="4472C4" w:themeColor="accent1"/>
+              </w:rPr>
+              <w:t>Paso</w:t>
+            </w:r>
+          </w:p>
+        </w:tc>
+        <w:tc>
+          <w:tcPr>
+            <w:tcW w:w="6798" w:type="dxa"/>
+            <w:shd w:val="clear" w:color="auto" w:fill="F2F2F2" w:themeFill="background1" w:themeFillShade="F2"/>
+          </w:tcPr>
+          <w:p>
+            <w:pPr>
+              <w:pStyle w:val="NormalTabla"/>
+              <w:jc w:val="center"/>
+              <w:rPr>
+                <w:b/>
+                <w:color w:val="4472C4" w:themeColor="accent1"/>
+              </w:rPr>
+            </w:pPr>
+            <w:r>
+              <w:rPr>
+                <w:b/>
+                <w:color w:val="4472C4" w:themeColor="accent1"/>
+              </w:rPr>
+              <w:t>Acción</w:t>
+            </w:r>
+          </w:p>
+        </w:tc>
+      </w:tr>
+      <w:tr>
+        <w:trPr>
+          <w:cantSplit/>
+          <w:trHeight w:val="73"/>
+        </w:trPr>
+        <w:tc>
+          <w:tcPr>
+            <w:tcW w:w="1838" w:type="dxa"/>
+            <w:vMerge/>
+            <w:shd w:val="clear" w:color="auto" w:fill="F2F2F2" w:themeFill="background1" w:themeFillShade="F2"/>
+          </w:tcPr>
+          <w:p>
+            <w:pPr>
+              <w:pStyle w:val="NormalTabla"/>
+              <w:rPr>
+                <w:b/>
+                <w:color w:val="4472C4" w:themeColor="accent1"/>
+              </w:rPr>
+            </w:pPr>
+          </w:p>
+        </w:tc>
+        <w:tc>
+          <w:tcPr>
+            <w:tcW w:w="992" w:type="dxa"/>
+          </w:tcPr>
+          <w:p>
+            <w:pPr>
+              <w:pStyle w:val="NormalTabla"/>
+              <w:jc w:val="center"/>
+              <w:rPr>
+                <w:b/>
+                <w:color w:val="4472C4" w:themeColor="accent1"/>
+              </w:rPr>
+            </w:pPr>
+            <w:r>
+              <w:rPr>
+                <w:b/>
+                <w:color w:val="4472C4" w:themeColor="accent1"/>
+              </w:rPr>
+              <w:t>1</w:t>
+            </w:r>
+          </w:p>
+        </w:tc>
+        <w:tc>
+          <w:tcPr>
+            <w:tcW w:w="6798" w:type="dxa"/>
+          </w:tcPr>
+          <w:p>
+            <w:pPr>
+              <w:pStyle w:val="NormalTabla"/>
+            </w:pPr>
+            <w:r>
+              <w:t xml:space="preserve">Abre la ventana de </w:t>
+            </w:r>
+            <w:r>
+              <w:t>venta de productos</w:t>
+            </w:r>
+            <w:r>
+              <w:t>.</w:t>
+            </w:r>
+          </w:p>
+        </w:tc>
+      </w:tr>
+      <w:tr>
+        <w:trPr>
+          <w:cantSplit/>
+          <w:trHeight w:val="73"/>
+        </w:trPr>
+        <w:tc>
+          <w:tcPr>
+            <w:tcW w:w="1838" w:type="dxa"/>
+            <w:vMerge/>
+            <w:shd w:val="clear" w:color="auto" w:fill="F2F2F2" w:themeFill="background1" w:themeFillShade="F2"/>
+          </w:tcPr>
+          <w:p>
+            <w:pPr>
+              <w:pStyle w:val="NormalTabla"/>
+              <w:rPr>
+                <w:b/>
+                <w:color w:val="4472C4" w:themeColor="accent1"/>
+              </w:rPr>
+            </w:pPr>
+          </w:p>
+        </w:tc>
+        <w:tc>
+          <w:tcPr>
+            <w:tcW w:w="992" w:type="dxa"/>
+          </w:tcPr>
+          <w:p>
+            <w:pPr>
+              <w:pStyle w:val="NormalTabla"/>
+              <w:jc w:val="center"/>
+              <w:rPr>
+                <w:b/>
+                <w:color w:val="4472C4" w:themeColor="accent1"/>
+              </w:rPr>
+            </w:pPr>
+            <w:r>
+              <w:rPr>
+                <w:b/>
+                <w:color w:val="4472C4" w:themeColor="accent1"/>
+              </w:rPr>
+              <w:t>2</w:t>
+            </w:r>
+          </w:p>
+        </w:tc>
+        <w:tc>
+          <w:tcPr>
+            <w:tcW w:w="6798" w:type="dxa"/>
+          </w:tcPr>
+          <w:p>
+            <w:pPr>
+              <w:pStyle w:val="NormalTabla"/>
+            </w:pPr>
+            <w:r>
+              <w:t>Seleccionar el tipo de comprobante.</w:t>
+            </w:r>
+          </w:p>
+        </w:tc>
+      </w:tr>
+      <w:tr>
+        <w:trPr>
+          <w:cantSplit/>
+          <w:trHeight w:val="73"/>
+        </w:trPr>
+        <w:tc>
+          <w:tcPr>
+            <w:tcW w:w="1838" w:type="dxa"/>
+            <w:vMerge/>
+            <w:shd w:val="clear" w:color="auto" w:fill="F2F2F2" w:themeFill="background1" w:themeFillShade="F2"/>
+          </w:tcPr>
+          <w:p>
+            <w:pPr>
+              <w:pStyle w:val="NormalTabla"/>
+              <w:rPr>
+                <w:b/>
+                <w:color w:val="4472C4" w:themeColor="accent1"/>
+              </w:rPr>
+            </w:pPr>
+          </w:p>
+        </w:tc>
+        <w:tc>
+          <w:tcPr>
+            <w:tcW w:w="992" w:type="dxa"/>
+          </w:tcPr>
+          <w:p>
+            <w:pPr>
+              <w:pStyle w:val="NormalTabla"/>
+              <w:jc w:val="center"/>
+              <w:rPr>
+                <w:b/>
+                <w:color w:val="4472C4" w:themeColor="accent1"/>
+              </w:rPr>
+            </w:pPr>
+            <w:r>
+              <w:rPr>
+                <w:b/>
+                <w:color w:val="4472C4" w:themeColor="accent1"/>
+              </w:rPr>
+              <w:t>3</w:t>
+            </w:r>
+          </w:p>
+        </w:tc>
+        <w:tc>
+          <w:tcPr>
+            <w:tcW w:w="6798" w:type="dxa"/>
+          </w:tcPr>
+          <w:p>
+            <w:pPr>
+              <w:pStyle w:val="NormalTabla"/>
+            </w:pPr>
+            <w:r>
+              <w:t>Seleccionar el cliente.</w:t>
+            </w:r>
+          </w:p>
+        </w:tc>
+      </w:tr>
+      <w:tr>
+        <w:trPr>
+          <w:cantSplit/>
+          <w:trHeight w:val="73"/>
+        </w:trPr>
+        <w:tc>
+          <w:tcPr>
+            <w:tcW w:w="1838" w:type="dxa"/>
+            <w:vMerge/>
+            <w:shd w:val="clear" w:color="auto" w:fill="F2F2F2" w:themeFill="background1" w:themeFillShade="F2"/>
+          </w:tcPr>
+          <w:p>
+            <w:pPr>
+              <w:pStyle w:val="NormalTabla"/>
+              <w:rPr>
+                <w:b/>
+                <w:color w:val="4472C4" w:themeColor="accent1"/>
+              </w:rPr>
+            </w:pPr>
+          </w:p>
+        </w:tc>
+        <w:tc>
+          <w:tcPr>
+            <w:tcW w:w="992" w:type="dxa"/>
+          </w:tcPr>
+          <w:p>
+            <w:pPr>
+              <w:pStyle w:val="NormalTabla"/>
+              <w:jc w:val="center"/>
+              <w:rPr>
+                <w:b/>
+                <w:color w:val="4472C4" w:themeColor="accent1"/>
+              </w:rPr>
+            </w:pPr>
+            <w:r>
+              <w:rPr>
+                <w:b/>
+                <w:color w:val="4472C4" w:themeColor="accent1"/>
+              </w:rPr>
+              <w:t>4</w:t>
+            </w:r>
+          </w:p>
+        </w:tc>
+        <w:tc>
+          <w:tcPr>
+            <w:tcW w:w="6798" w:type="dxa"/>
+          </w:tcPr>
+          <w:p>
+            <w:pPr>
+              <w:pStyle w:val="NormalTabla"/>
+            </w:pPr>
+            <w:r>
+              <w:t>Buscar producto, si requiere más de un producto esta acción debe repetirse las veces que sea necesario.</w:t>
+            </w:r>
+          </w:p>
+        </w:tc>
+      </w:tr>
+      <w:tr>
+        <w:trPr>
+          <w:cantSplit/>
+          <w:trHeight w:val="73"/>
+        </w:trPr>
+        <w:tc>
+          <w:tcPr>
+            <w:tcW w:w="1838" w:type="dxa"/>
+            <w:vMerge/>
+            <w:shd w:val="clear" w:color="auto" w:fill="F2F2F2" w:themeFill="background1" w:themeFillShade="F2"/>
+          </w:tcPr>
+          <w:p>
+            <w:pPr>
+              <w:pStyle w:val="NormalTabla"/>
+              <w:rPr>
+                <w:b/>
+                <w:color w:val="4472C4" w:themeColor="accent1"/>
+              </w:rPr>
+            </w:pPr>
+          </w:p>
+        </w:tc>
+        <w:tc>
+          <w:tcPr>
+            <w:tcW w:w="992" w:type="dxa"/>
+          </w:tcPr>
+          <w:p>
+            <w:pPr>
+              <w:pStyle w:val="NormalTabla"/>
+              <w:jc w:val="center"/>
+              <w:rPr>
+                <w:b/>
+                <w:color w:val="4472C4" w:themeColor="accent1"/>
+              </w:rPr>
+            </w:pPr>
+            <w:r>
+              <w:rPr>
+                <w:b/>
+                <w:color w:val="4472C4" w:themeColor="accent1"/>
+              </w:rPr>
+              <w:t>5</w:t>
+            </w:r>
+          </w:p>
+        </w:tc>
+        <w:tc>
+          <w:tcPr>
+            <w:tcW w:w="6798" w:type="dxa"/>
+          </w:tcPr>
+          <w:p>
+            <w:pPr>
+              <w:pStyle w:val="NormalTabla"/>
+            </w:pPr>
+            <w:r>
+              <w:t>Ejecutar el proceso para que se registre la venta en el sistema.</w:t>
+            </w:r>
+          </w:p>
+        </w:tc>
+      </w:tr>
+      <w:tr>
+        <w:trPr>
+          <w:cantSplit/>
+          <w:trHeight w:val="73"/>
+        </w:trPr>
+        <w:tc>
+          <w:tcPr>
+            <w:tcW w:w="1838" w:type="dxa"/>
+            <w:vMerge/>
+            <w:shd w:val="clear" w:color="auto" w:fill="F2F2F2" w:themeFill="background1" w:themeFillShade="F2"/>
+          </w:tcPr>
+          <w:p>
+            <w:pPr>
+              <w:pStyle w:val="NormalTabla"/>
+              <w:rPr>
+                <w:b/>
+                <w:color w:val="4472C4" w:themeColor="accent1"/>
+              </w:rPr>
+            </w:pPr>
+          </w:p>
+        </w:tc>
+        <w:tc>
+          <w:tcPr>
+            <w:tcW w:w="992" w:type="dxa"/>
+          </w:tcPr>
+          <w:p>
+            <w:pPr>
+              <w:pStyle w:val="NormalTabla"/>
+              <w:jc w:val="center"/>
+              <w:rPr>
+                <w:b/>
+                <w:color w:val="4472C4" w:themeColor="accent1"/>
+              </w:rPr>
+            </w:pPr>
+            <w:r>
+              <w:rPr>
+                <w:b/>
+                <w:color w:val="4472C4" w:themeColor="accent1"/>
+              </w:rPr>
+              <w:t>6</w:t>
+            </w:r>
+          </w:p>
+        </w:tc>
+        <w:tc>
+          <w:tcPr>
+            <w:tcW w:w="6798" w:type="dxa"/>
+          </w:tcPr>
+          <w:p>
+            <w:pPr>
+              <w:pStyle w:val="NormalTabla"/>
+            </w:pPr>
+            <w:r>
+              <w:t>El sistema responde con un ticket de pago para que el cliente se acerque a caja a realizar el pago respectivo.</w:t>
+            </w:r>
+          </w:p>
+        </w:tc>
+      </w:tr>
+      <w:tr>
+        <w:trPr>
+          <w:cantSplit/>
+        </w:trPr>
+        <w:tc>
+          <w:tcPr>
+            <w:tcW w:w="1838" w:type="dxa"/>
+            <w:shd w:val="clear" w:color="auto" w:fill="F2F2F2" w:themeFill="background1" w:themeFillShade="F2"/>
+          </w:tcPr>
+          <w:p>
+            <w:pPr>
+              <w:pStyle w:val="NormalTabla"/>
+              <w:rPr>
+                <w:b/>
+                <w:color w:val="4472C4" w:themeColor="accent1"/>
+              </w:rPr>
+            </w:pPr>
+            <w:r>
+              <w:rPr>
+                <w:b/>
+                <w:color w:val="4472C4" w:themeColor="accent1"/>
+              </w:rPr>
+              <w:t>Postcondición</w:t>
+            </w:r>
+          </w:p>
+        </w:tc>
+        <w:tc>
+          <w:tcPr>
+            <w:tcW w:w="7790" w:type="dxa"/>
+            <w:gridSpan w:val="2"/>
+          </w:tcPr>
+          <w:p>
+            <w:pPr>
+              <w:pStyle w:val="NormalTabla"/>
+            </w:pPr>
+            <w:r>
+              <w:t>La venta se encuentra en la etapa de pago hasta que el cliente se acerque a caja a pagar.</w:t>
+            </w:r>
+          </w:p>
+        </w:tc>
+      </w:tr>
+      <w:tr>
+        <w:trPr>
+          <w:cantSplit/>
+          <w:trHeight w:val="310"/>
+        </w:trPr>
+        <w:tc>
+          <w:tcPr>
+            <w:tcW w:w="1838" w:type="dxa"/>
+            <w:vMerge w:val="restart"/>
+            <w:shd w:val="clear" w:color="auto" w:fill="F2F2F2" w:themeFill="background1" w:themeFillShade="F2"/>
+          </w:tcPr>
+          <w:p>
+            <w:pPr>
+              <w:pStyle w:val="NormalTabla"/>
+              <w:rPr>
+                <w:b/>
+                <w:color w:val="4472C4" w:themeColor="accent1"/>
+              </w:rPr>
+            </w:pPr>
+            <w:r>
+              <w:rPr>
+                <w:b/>
+                <w:color w:val="4472C4" w:themeColor="accent1"/>
+              </w:rPr>
+              <w:t>Excepciones</w:t>
+            </w:r>
+          </w:p>
+        </w:tc>
+        <w:tc>
+          <w:tcPr>
+            <w:tcW w:w="992" w:type="dxa"/>
+            <w:shd w:val="clear" w:color="auto" w:fill="F2F2F2" w:themeFill="background1" w:themeFillShade="F2"/>
+          </w:tcPr>
+          <w:p>
+            <w:pPr>
+              <w:pStyle w:val="NormalTabla"/>
+              <w:jc w:val="center"/>
+              <w:rPr>
+                <w:b/>
+                <w:color w:val="4472C4" w:themeColor="accent1"/>
+              </w:rPr>
+            </w:pPr>
+            <w:r>
+              <w:rPr>
+                <w:b/>
+                <w:color w:val="4472C4" w:themeColor="accent1"/>
+              </w:rPr>
+              <w:t>Paso</w:t>
+            </w:r>
+          </w:p>
+        </w:tc>
+        <w:tc>
+          <w:tcPr>
+            <w:tcW w:w="6798" w:type="dxa"/>
+            <w:shd w:val="clear" w:color="auto" w:fill="F2F2F2" w:themeFill="background1" w:themeFillShade="F2"/>
+          </w:tcPr>
+          <w:p>
+            <w:pPr>
+              <w:pStyle w:val="NormalTabla"/>
+              <w:jc w:val="center"/>
+              <w:rPr>
+                <w:b/>
+                <w:color w:val="4472C4" w:themeColor="accent1"/>
+              </w:rPr>
+            </w:pPr>
+            <w:r>
+              <w:rPr>
+                <w:b/>
+                <w:color w:val="4472C4" w:themeColor="accent1"/>
+              </w:rPr>
+              <w:t>Acción</w:t>
+            </w:r>
+          </w:p>
+        </w:tc>
+      </w:tr>
+      <w:tr>
+        <w:trPr>
+          <w:cantSplit/>
+          <w:trHeight w:val="310"/>
+        </w:trPr>
+        <w:tc>
+          <w:tcPr>
+            <w:tcW w:w="1838" w:type="dxa"/>
+            <w:vMerge/>
+            <w:shd w:val="clear" w:color="auto" w:fill="F2F2F2" w:themeFill="background1" w:themeFillShade="F2"/>
+          </w:tcPr>
+          <w:p>
+            <w:pPr>
+              <w:pStyle w:val="NormalTabla"/>
+              <w:rPr>
+                <w:b/>
+                <w:color w:val="4472C4" w:themeColor="accent1"/>
+              </w:rPr>
+            </w:pPr>
+          </w:p>
+        </w:tc>
+        <w:tc>
+          <w:tcPr>
+            <w:tcW w:w="992" w:type="dxa"/>
+          </w:tcPr>
+          <w:p>
+            <w:pPr>
+              <w:pStyle w:val="NormalTabla"/>
+              <w:jc w:val="center"/>
+              <w:rPr>
+                <w:b/>
+                <w:color w:val="4472C4" w:themeColor="accent1"/>
+              </w:rPr>
+            </w:pPr>
+            <w:r>
+              <w:rPr>
+                <w:b/>
+                <w:color w:val="4472C4" w:themeColor="accent1"/>
+              </w:rPr>
+              <w:t>3</w:t>
+            </w:r>
+          </w:p>
+        </w:tc>
+        <w:tc>
+          <w:tcPr>
+            <w:tcW w:w="6798" w:type="dxa"/>
+          </w:tcPr>
+          <w:p>
+            <w:pPr>
+              <w:pStyle w:val="NormalTabla"/>
+            </w:pPr>
+            <w:r>
+              <w:t>Si no encuentra al cliente debe registrarlo previamente ejecutando el proceso correspondiente.</w:t>
+            </w:r>
+          </w:p>
+        </w:tc>
+      </w:tr>
+      <w:tr>
+        <w:trPr>
+          <w:cantSplit/>
+          <w:trHeight w:val="310"/>
+        </w:trPr>
+        <w:tc>
+          <w:tcPr>
+            <w:tcW w:w="1838" w:type="dxa"/>
+            <w:vMerge/>
+            <w:shd w:val="clear" w:color="auto" w:fill="F2F2F2" w:themeFill="background1" w:themeFillShade="F2"/>
+          </w:tcPr>
+          <w:p>
+            <w:pPr>
+              <w:pStyle w:val="NormalTabla"/>
+              <w:rPr>
+                <w:b/>
+                <w:color w:val="4472C4" w:themeColor="accent1"/>
+              </w:rPr>
+            </w:pPr>
+          </w:p>
+        </w:tc>
+        <w:tc>
+          <w:tcPr>
+            <w:tcW w:w="992" w:type="dxa"/>
+          </w:tcPr>
+          <w:p>
+            <w:pPr>
+              <w:pStyle w:val="NormalTabla"/>
+              <w:jc w:val="center"/>
+              <w:rPr>
+                <w:b/>
+                <w:color w:val="4472C4" w:themeColor="accent1"/>
+              </w:rPr>
+            </w:pPr>
+            <w:r>
+              <w:rPr>
+                <w:b/>
+                <w:color w:val="4472C4" w:themeColor="accent1"/>
+              </w:rPr>
+              <w:t>5</w:t>
+            </w:r>
+          </w:p>
+        </w:tc>
+        <w:tc>
+          <w:tcPr>
+            <w:tcW w:w="6798" w:type="dxa"/>
+          </w:tcPr>
+          <w:p>
+            <w:pPr>
+              <w:pStyle w:val="NormalTabla"/>
+            </w:pPr>
+            <w:r>
+              <w:t>En caso esta acción falle, se debe r</w:t>
+            </w:r>
+            <w:r>
+              <w:t>evisar el mensaje de error</w:t>
+            </w:r>
+            <w:r>
+              <w:t>,</w:t>
+            </w:r>
+            <w:r>
+              <w:t xml:space="preserve"> realizar las correcciones respectivas y ejecutar el proceso nuevamente.</w:t>
+            </w:r>
+          </w:p>
+          <w:p>
+            <w:pPr>
+              <w:pStyle w:val="NormalTabla"/>
+            </w:pPr>
+            <w:r>
+              <w:t>De persistir el error consulte con el gerente de tienda.</w:t>
+            </w:r>
+          </w:p>
+        </w:tc>
+      </w:tr>
+      <w:tr>
+        <w:trPr>
+          <w:cantSplit/>
+        </w:trPr>
+        <w:tc>
+          <w:tcPr>
+            <w:tcW w:w="1838" w:type="dxa"/>
+            <w:shd w:val="clear" w:color="auto" w:fill="F2F2F2" w:themeFill="background1" w:themeFillShade="F2"/>
+          </w:tcPr>
+          <w:p>
+            <w:pPr>
+              <w:pStyle w:val="NormalTabla"/>
+              <w:rPr>
+                <w:b/>
+                <w:color w:val="4472C4" w:themeColor="accent1"/>
+              </w:rPr>
+            </w:pPr>
+            <w:r>
+              <w:rPr>
+                <w:b/>
+                <w:color w:val="4472C4" w:themeColor="accent1"/>
+              </w:rPr>
+              <w:t>Comentarios</w:t>
+            </w:r>
+          </w:p>
+        </w:tc>
+        <w:tc>
+          <w:tcPr>
+            <w:tcW w:w="7790" w:type="dxa"/>
+            <w:gridSpan w:val="2"/>
+          </w:tcPr>
+          <w:p>
+            <w:pPr>
+              <w:pStyle w:val="NormalTabla"/>
+            </w:pPr>
+            <w:r>
+              <w:t xml:space="preserve">Es importante recalcarle al cliente </w:t>
+            </w:r>
+            <w:r>
+              <w:t>que debe acercar a caja a pagar su pedido, de lo contrario este será eliminado en 3 horas</w:t>
+            </w:r>
+            <w:r>
+              <w:t>.</w:t>
             </w:r>
           </w:p>
         </w:tc>
@@ -1640,129 +4238,41 @@
       <w:pPr>
         <w:pStyle w:val="Ttulo3"/>
       </w:pPr>
-      <w:bookmarkStart w:id="6" w:name="_Toc134195565"/>
-      <w:r>
-        <w:t>Caso de uso</w:t>
+      <w:bookmarkStart w:id="6" w:name="_Toc134796667"/>
+      <w:r>
+        <w:t>Modelo de datos</w:t>
+      </w:r>
+    </w:p>
+    <w:p>
+      <w:bookmarkStart w:id="7" w:name="_GoBack"/>
+      <w:bookmarkEnd w:id="7"/>
+    </w:p>
+    <w:p/>
+    <w:p/>
+    <w:p>
+      <w:pPr>
+        <w:pStyle w:val="Ttulo3"/>
+      </w:pPr>
+      <w:r>
+        <w:t>Prototipo</w:t>
       </w:r>
       <w:bookmarkEnd w:id="6"/>
     </w:p>
-    <w:tbl>
-      <w:tblPr>
-        <w:tblStyle w:val="Tablaconcuadrcula"/>
-        <w:tblW w:w="0" w:type="auto"/>
-        <w:tblCellMar>
-          <w:top w:w="57" w:type="dxa"/>
-          <w:bottom w:w="57" w:type="dxa"/>
-        </w:tblCellMar>
-        <w:tblLook w:val="04A0" w:firstRow="1" w:lastRow="0" w:firstColumn="1" w:lastColumn="0" w:noHBand="0" w:noVBand="1"/>
-      </w:tblPr>
-      <w:tblGrid>
-        <w:gridCol w:w="1225"/>
-        <w:gridCol w:w="2028"/>
-        <w:gridCol w:w="5807"/>
-      </w:tblGrid>
-      <w:tr>
-        <w:tc>
-          <w:tcPr>
-            <w:tcW w:w="1271" w:type="dxa"/>
-          </w:tcPr>
-          <w:p>
-            <w:pPr>
-              <w:pStyle w:val="NormalTabla"/>
-              <w:jc w:val="center"/>
-              <w:rPr>
-                <w:b/>
-                <w:bCs/>
-                <w:lang w:val="es-PE"/>
-              </w:rPr>
-            </w:pPr>
-            <w:r>
-              <w:rPr>
-                <w:b/>
-                <w:bCs/>
-                <w:lang w:val="es-PE"/>
-              </w:rPr>
-              <w:t>CU01</w:t>
-            </w:r>
-          </w:p>
-        </w:tc>
-        <w:tc>
-          <w:tcPr>
-            <w:tcW w:w="2126" w:type="dxa"/>
-          </w:tcPr>
-          <w:p>
-            <w:pPr>
-              <w:pStyle w:val="NormalTabla"/>
-              <w:rPr>
-                <w:lang w:val="es-PE"/>
-              </w:rPr>
-            </w:pPr>
-            <w:r>
-              <w:rPr>
-                <w:lang w:val="es-PE"/>
-              </w:rPr>
-              <w:t>Apertura de cuenta de ahorro</w:t>
-            </w:r>
-          </w:p>
-        </w:tc>
-        <w:tc>
-          <w:tcPr>
-            <w:tcW w:w="6231" w:type="dxa"/>
-          </w:tcPr>
-          <w:p>
-            <w:pPr>
-              <w:pStyle w:val="NormalTabla"/>
-              <w:rPr>
-                <w:lang w:val="es-PE"/>
-              </w:rPr>
-            </w:pPr>
-            <w:r>
-              <w:rPr>
-                <w:lang w:val="es-PE"/>
-              </w:rPr>
-              <w:t>Cuando una persona llega al banco se acerca a plataforma y solicita su ticket de atención, espera su turno hasta que llamen.</w:t>
-            </w:r>
-          </w:p>
-          <w:p>
-            <w:pPr>
-              <w:pStyle w:val="NormalTabla"/>
-              <w:rPr>
-                <w:lang w:val="es-PE"/>
-              </w:rPr>
-            </w:pPr>
-            <w:r>
-              <w:rPr>
-                <w:lang w:val="es-PE"/>
-              </w:rPr>
-              <w:t>Una vez que llamado se acerca al escritorio de la persona que lo atenderá, se identifica con su DNI, luego elige el tipo de cuanta a crear, el operador con esos datos le crea su cuenta y le proporciona su tarjeta respectiva,</w:t>
-            </w:r>
-          </w:p>
-          <w:p>
-            <w:pPr>
-              <w:pStyle w:val="NormalTabla"/>
-              <w:rPr>
-                <w:lang w:val="es-PE"/>
-              </w:rPr>
-            </w:pPr>
-            <w:r>
-              <w:rPr>
-                <w:lang w:val="es-PE"/>
-              </w:rPr>
-              <w:t>Para finalizar le solicita que ingrese en el teclado externo la clave para su tarjeta, y finaliza el proceso.</w:t>
-            </w:r>
-          </w:p>
-        </w:tc>
-      </w:tr>
-    </w:tbl>
+    <w:p>
+      <w:pPr>
+        <w:jc w:val="center"/>
+      </w:pPr>
+    </w:p>
     <w:p>
       <w:pPr>
         <w:pStyle w:val="Ttulo3"/>
       </w:pPr>
-      <w:bookmarkStart w:id="7" w:name="_Toc134195566"/>
-      <w:r>
-        <w:t>Diagrama de caso de uso</w:t>
-      </w:r>
-      <w:bookmarkEnd w:id="7"/>
+      <w:bookmarkStart w:id="8" w:name="_Toc134796668"/>
+      <w:r>
+        <w:lastRenderedPageBreak/>
+        <w:t>Diagrama de secuencia</w:t>
+      </w:r>
+      <w:bookmarkEnd w:id="8"/>
     </w:p>
     <w:p>
       <w:pPr>
@@ -1774,10 +4284,10 @@
           <w:lang w:val="en-US"/>
         </w:rPr>
         <w:drawing>
-          <wp:inline distT="0" distB="0" distL="0" distR="0" wp14:anchorId="35EBDE9A" wp14:editId="109E812D">
-            <wp:extent cx="4594895" cy="1548000"/>
-            <wp:effectExtent l="0" t="0" r="0" b="0"/>
-            <wp:docPr id="1768718951" name="Imagen 1"/>
+          <wp:inline distT="0" distB="0" distL="0" distR="0" wp14:anchorId="29F56C1C" wp14:editId="1344E8E3">
+            <wp:extent cx="5762625" cy="3438525"/>
+            <wp:effectExtent l="0" t="0" r="9525" b="9525"/>
+            <wp:docPr id="4" name="Imagen 4"/>
             <wp:cNvGraphicFramePr>
               <a:graphicFrameLocks xmlns:a="http://schemas.openxmlformats.org/drawingml/2006/main" noChangeAspect="1"/>
             </wp:cNvGraphicFramePr>
@@ -1785,1281 +4295,7 @@
               <a:graphicData uri="http://schemas.openxmlformats.org/drawingml/2006/picture">
                 <pic:pic xmlns:pic="http://schemas.openxmlformats.org/drawingml/2006/picture">
                   <pic:nvPicPr>
-                    <pic:cNvPr id="1768718951" name=""/>
-                    <pic:cNvPicPr/>
-                  </pic:nvPicPr>
-                  <pic:blipFill>
-                    <a:blip r:embed="rId8"/>
-                    <a:stretch>
-                      <a:fillRect/>
-                    </a:stretch>
-                  </pic:blipFill>
-                  <pic:spPr>
-                    <a:xfrm>
-                      <a:off x="0" y="0"/>
-                      <a:ext cx="4594895" cy="1548000"/>
-                    </a:xfrm>
-                    <a:prstGeom prst="rect">
-                      <a:avLst/>
-                    </a:prstGeom>
-                  </pic:spPr>
-                </pic:pic>
-              </a:graphicData>
-            </a:graphic>
-          </wp:inline>
-        </w:drawing>
-      </w:r>
-    </w:p>
-    <w:p>
-      <w:pPr>
-        <w:pStyle w:val="Ttulo3"/>
-      </w:pPr>
-      <w:bookmarkStart w:id="8" w:name="_Toc134195567"/>
-      <w:r>
-        <w:lastRenderedPageBreak/>
-        <w:t>Documentación del caso de uso</w:t>
-      </w:r>
-      <w:bookmarkEnd w:id="8"/>
-    </w:p>
-    <w:tbl>
-      <w:tblPr>
-        <w:tblStyle w:val="Tablaconcuadrcula"/>
-        <w:tblW w:w="0" w:type="auto"/>
-        <w:tblCellMar>
-          <w:top w:w="57" w:type="dxa"/>
-          <w:bottom w:w="57" w:type="dxa"/>
-        </w:tblCellMar>
-        <w:tblLook w:val="04A0" w:firstRow="1" w:lastRow="0" w:firstColumn="1" w:lastColumn="0" w:noHBand="0" w:noVBand="1"/>
-      </w:tblPr>
-      <w:tblGrid>
-        <w:gridCol w:w="1813"/>
-        <w:gridCol w:w="962"/>
-        <w:gridCol w:w="6285"/>
-      </w:tblGrid>
-      <w:tr>
-        <w:trPr>
-          <w:cantSplit/>
-        </w:trPr>
-        <w:tc>
-          <w:tcPr>
-            <w:tcW w:w="1838" w:type="dxa"/>
-            <w:shd w:val="clear" w:color="auto" w:fill="F2F2F2" w:themeFill="background1" w:themeFillShade="F2"/>
-          </w:tcPr>
-          <w:p>
-            <w:pPr>
-              <w:pStyle w:val="NormalTabla"/>
-              <w:rPr>
-                <w:b/>
-                <w:color w:val="4472C4" w:themeColor="accent1"/>
-                <w:lang w:val="es-PE"/>
-              </w:rPr>
-            </w:pPr>
-            <w:r>
-              <w:rPr>
-                <w:b/>
-                <w:color w:val="4472C4" w:themeColor="accent1"/>
-                <w:lang w:val="es-PE"/>
-              </w:rPr>
-              <w:t>Código</w:t>
-            </w:r>
-          </w:p>
-        </w:tc>
-        <w:tc>
-          <w:tcPr>
-            <w:tcW w:w="7790" w:type="dxa"/>
-            <w:gridSpan w:val="2"/>
-          </w:tcPr>
-          <w:p>
-            <w:pPr>
-              <w:pStyle w:val="NormalTabla"/>
-              <w:rPr>
-                <w:lang w:val="es-PE"/>
-              </w:rPr>
-            </w:pPr>
-            <w:r>
-              <w:rPr>
-                <w:lang w:val="es-PE"/>
-              </w:rPr>
-              <w:t>CU01</w:t>
-            </w:r>
-          </w:p>
-        </w:tc>
-      </w:tr>
-      <w:tr>
-        <w:trPr>
-          <w:cantSplit/>
-        </w:trPr>
-        <w:tc>
-          <w:tcPr>
-            <w:tcW w:w="1838" w:type="dxa"/>
-            <w:shd w:val="clear" w:color="auto" w:fill="F2F2F2" w:themeFill="background1" w:themeFillShade="F2"/>
-          </w:tcPr>
-          <w:p>
-            <w:pPr>
-              <w:pStyle w:val="NormalTabla"/>
-              <w:rPr>
-                <w:b/>
-                <w:color w:val="4472C4" w:themeColor="accent1"/>
-                <w:lang w:val="es-PE"/>
-              </w:rPr>
-            </w:pPr>
-            <w:r>
-              <w:rPr>
-                <w:b/>
-                <w:color w:val="4472C4" w:themeColor="accent1"/>
-                <w:lang w:val="es-PE"/>
-              </w:rPr>
-              <w:t>Nombre</w:t>
-            </w:r>
-          </w:p>
-        </w:tc>
-        <w:tc>
-          <w:tcPr>
-            <w:tcW w:w="7790" w:type="dxa"/>
-            <w:gridSpan w:val="2"/>
-          </w:tcPr>
-          <w:p>
-            <w:pPr>
-              <w:pStyle w:val="NormalTabla"/>
-              <w:rPr>
-                <w:lang w:val="es-PE"/>
-              </w:rPr>
-            </w:pPr>
-            <w:r>
-              <w:rPr>
-                <w:lang w:val="es-PE"/>
-              </w:rPr>
-              <w:t>Apertura de cuenta de ahorro</w:t>
-            </w:r>
-          </w:p>
-        </w:tc>
-      </w:tr>
-      <w:tr>
-        <w:trPr>
-          <w:cantSplit/>
-        </w:trPr>
-        <w:tc>
-          <w:tcPr>
-            <w:tcW w:w="1838" w:type="dxa"/>
-            <w:shd w:val="clear" w:color="auto" w:fill="F2F2F2" w:themeFill="background1" w:themeFillShade="F2"/>
-          </w:tcPr>
-          <w:p>
-            <w:pPr>
-              <w:pStyle w:val="NormalTabla"/>
-              <w:rPr>
-                <w:b/>
-                <w:color w:val="4472C4" w:themeColor="accent1"/>
-                <w:lang w:val="es-PE"/>
-              </w:rPr>
-            </w:pPr>
-            <w:r>
-              <w:rPr>
-                <w:b/>
-                <w:color w:val="4472C4" w:themeColor="accent1"/>
-                <w:lang w:val="es-PE"/>
-              </w:rPr>
-              <w:t>Descripción</w:t>
-            </w:r>
-          </w:p>
-        </w:tc>
-        <w:tc>
-          <w:tcPr>
-            <w:tcW w:w="7790" w:type="dxa"/>
-            <w:gridSpan w:val="2"/>
-          </w:tcPr>
-          <w:p>
-            <w:pPr>
-              <w:pStyle w:val="NormalTabla"/>
-              <w:rPr>
-                <w:lang w:val="es-PE"/>
-              </w:rPr>
-            </w:pPr>
-            <w:r>
-              <w:rPr>
-                <w:lang w:val="es-PE"/>
-              </w:rPr>
-              <w:t>Cuando una persona llega al banco se acerca a plataforma y solicita su ticket de atención, espera su turno hasta que llamen.</w:t>
-            </w:r>
-          </w:p>
-          <w:p>
-            <w:pPr>
-              <w:pStyle w:val="NormalTabla"/>
-              <w:rPr>
-                <w:lang w:val="es-PE"/>
-              </w:rPr>
-            </w:pPr>
-            <w:r>
-              <w:rPr>
-                <w:lang w:val="es-PE"/>
-              </w:rPr>
-              <w:t>Una vez que llamado se acerca al escritorio de la persona que lo atenderá, se identifica con su DNI, luego elige el tipo de cuanta a crear, el operador con esos datos le crea su cuenta y le proporciona su tarjeta respectiva,</w:t>
-            </w:r>
-          </w:p>
-          <w:p>
-            <w:pPr>
-              <w:pStyle w:val="NormalTabla"/>
-              <w:rPr>
-                <w:lang w:val="es-PE"/>
-              </w:rPr>
-            </w:pPr>
-            <w:r>
-              <w:rPr>
-                <w:lang w:val="es-PE"/>
-              </w:rPr>
-              <w:t>Para finalizar le solicita que ingrese en el teclado externo la clave para su tarjeta, y finaliza el proceso.</w:t>
-            </w:r>
-          </w:p>
-        </w:tc>
-      </w:tr>
-      <w:tr>
-        <w:trPr>
-          <w:cantSplit/>
-        </w:trPr>
-        <w:tc>
-          <w:tcPr>
-            <w:tcW w:w="1838" w:type="dxa"/>
-            <w:shd w:val="clear" w:color="auto" w:fill="F2F2F2" w:themeFill="background1" w:themeFillShade="F2"/>
-          </w:tcPr>
-          <w:p>
-            <w:pPr>
-              <w:pStyle w:val="NormalTabla"/>
-              <w:rPr>
-                <w:b/>
-                <w:color w:val="4472C4" w:themeColor="accent1"/>
-                <w:lang w:val="es-PE"/>
-              </w:rPr>
-            </w:pPr>
-            <w:r>
-              <w:rPr>
-                <w:b/>
-                <w:color w:val="4472C4" w:themeColor="accent1"/>
-                <w:lang w:val="es-PE"/>
-              </w:rPr>
-              <w:t>Actores</w:t>
-            </w:r>
-          </w:p>
-        </w:tc>
-        <w:tc>
-          <w:tcPr>
-            <w:tcW w:w="7790" w:type="dxa"/>
-            <w:gridSpan w:val="2"/>
-          </w:tcPr>
-          <w:p>
-            <w:pPr>
-              <w:pStyle w:val="NormalTabla"/>
-              <w:rPr>
-                <w:lang w:val="es-PE"/>
-              </w:rPr>
-            </w:pPr>
-            <w:r>
-              <w:rPr>
-                <w:lang w:val="es-PE"/>
-              </w:rPr>
-              <w:t>ACT01</w:t>
-            </w:r>
-          </w:p>
-        </w:tc>
-      </w:tr>
-      <w:tr>
-        <w:trPr>
-          <w:cantSplit/>
-        </w:trPr>
-        <w:tc>
-          <w:tcPr>
-            <w:tcW w:w="1838" w:type="dxa"/>
-            <w:shd w:val="clear" w:color="auto" w:fill="F2F2F2" w:themeFill="background1" w:themeFillShade="F2"/>
-          </w:tcPr>
-          <w:p>
-            <w:pPr>
-              <w:pStyle w:val="NormalTabla"/>
-              <w:rPr>
-                <w:b/>
-                <w:color w:val="4472C4" w:themeColor="accent1"/>
-                <w:lang w:val="es-PE"/>
-              </w:rPr>
-            </w:pPr>
-            <w:r>
-              <w:rPr>
-                <w:b/>
-                <w:color w:val="4472C4" w:themeColor="accent1"/>
-                <w:lang w:val="es-PE"/>
-              </w:rPr>
-              <w:t>Requisitos asociados</w:t>
-            </w:r>
-          </w:p>
-        </w:tc>
-        <w:tc>
-          <w:tcPr>
-            <w:tcW w:w="7790" w:type="dxa"/>
-            <w:gridSpan w:val="2"/>
-          </w:tcPr>
-          <w:p>
-            <w:pPr>
-              <w:pStyle w:val="NormalTabla"/>
-              <w:rPr>
-                <w:lang w:val="es-PE"/>
-              </w:rPr>
-            </w:pPr>
-            <w:r>
-              <w:rPr>
-                <w:lang w:val="es-PE"/>
-              </w:rPr>
-              <w:t>CU05 – Registrar nuevo cliente</w:t>
-            </w:r>
-          </w:p>
-        </w:tc>
-      </w:tr>
-      <w:tr>
-        <w:trPr>
-          <w:cantSplit/>
-        </w:trPr>
-        <w:tc>
-          <w:tcPr>
-            <w:tcW w:w="1838" w:type="dxa"/>
-            <w:shd w:val="clear" w:color="auto" w:fill="F2F2F2" w:themeFill="background1" w:themeFillShade="F2"/>
-          </w:tcPr>
-          <w:p>
-            <w:pPr>
-              <w:pStyle w:val="NormalTabla"/>
-              <w:rPr>
-                <w:b/>
-                <w:color w:val="4472C4" w:themeColor="accent1"/>
-                <w:lang w:val="es-PE"/>
-              </w:rPr>
-            </w:pPr>
-            <w:r>
-              <w:rPr>
-                <w:b/>
-                <w:color w:val="4472C4" w:themeColor="accent1"/>
-                <w:lang w:val="es-PE"/>
-              </w:rPr>
-              <w:t>Precondición</w:t>
-            </w:r>
-          </w:p>
-        </w:tc>
-        <w:tc>
-          <w:tcPr>
-            <w:tcW w:w="7790" w:type="dxa"/>
-            <w:gridSpan w:val="2"/>
-          </w:tcPr>
-          <w:p>
-            <w:pPr>
-              <w:pStyle w:val="NormalTabla"/>
-              <w:numPr>
-                <w:ilvl w:val="0"/>
-                <w:numId w:val="1"/>
-              </w:numPr>
-              <w:rPr>
-                <w:lang w:val="es-PE"/>
-              </w:rPr>
-            </w:pPr>
-            <w:r>
-              <w:rPr>
-                <w:lang w:val="es-PE"/>
-              </w:rPr>
-              <w:t>La persona se encuentre registrada en el sistema, caso contrario debe registrarla previamente.</w:t>
-            </w:r>
-          </w:p>
-          <w:p>
-            <w:pPr>
-              <w:pStyle w:val="NormalTabla"/>
-              <w:numPr>
-                <w:ilvl w:val="0"/>
-                <w:numId w:val="1"/>
-              </w:numPr>
-              <w:rPr>
-                <w:lang w:val="es-PE"/>
-              </w:rPr>
-            </w:pPr>
-            <w:r>
-              <w:rPr>
-                <w:lang w:val="es-PE"/>
-              </w:rPr>
-              <w:t>Las personas deben ser mayor de edad.</w:t>
-            </w:r>
-          </w:p>
-          <w:p>
-            <w:pPr>
-              <w:pStyle w:val="NormalTabla"/>
-              <w:numPr>
-                <w:ilvl w:val="0"/>
-                <w:numId w:val="1"/>
-              </w:numPr>
-              <w:rPr>
-                <w:lang w:val="es-PE"/>
-              </w:rPr>
-            </w:pPr>
-            <w:r>
-              <w:rPr>
-                <w:lang w:val="es-PE"/>
-              </w:rPr>
-              <w:t>El actor debe tener autorización para ejecutar este proceso.</w:t>
-            </w:r>
-          </w:p>
-          <w:p>
-            <w:pPr>
-              <w:pStyle w:val="NormalTabla"/>
-              <w:numPr>
-                <w:ilvl w:val="0"/>
-                <w:numId w:val="1"/>
-              </w:numPr>
-              <w:rPr>
-                <w:lang w:val="es-PE"/>
-              </w:rPr>
-            </w:pPr>
-            <w:r>
-              <w:rPr>
-                <w:lang w:val="es-PE"/>
-              </w:rPr>
-              <w:t>El actor debe haber iniciado sesión en el sistema.</w:t>
-            </w:r>
-          </w:p>
-        </w:tc>
-      </w:tr>
-      <w:tr>
-        <w:trPr>
-          <w:cantSplit/>
-          <w:trHeight w:val="74"/>
-        </w:trPr>
-        <w:tc>
-          <w:tcPr>
-            <w:tcW w:w="1838" w:type="dxa"/>
-            <w:vMerge w:val="restart"/>
-            <w:shd w:val="clear" w:color="auto" w:fill="F2F2F2" w:themeFill="background1" w:themeFillShade="F2"/>
-          </w:tcPr>
-          <w:p>
-            <w:pPr>
-              <w:pStyle w:val="NormalTabla"/>
-              <w:rPr>
-                <w:b/>
-                <w:color w:val="4472C4" w:themeColor="accent1"/>
-                <w:lang w:val="es-PE"/>
-              </w:rPr>
-            </w:pPr>
-            <w:r>
-              <w:rPr>
-                <w:b/>
-                <w:color w:val="4472C4" w:themeColor="accent1"/>
-                <w:lang w:val="es-PE"/>
-              </w:rPr>
-              <w:t>Secuencia normal</w:t>
-            </w:r>
-          </w:p>
-        </w:tc>
-        <w:tc>
-          <w:tcPr>
-            <w:tcW w:w="992" w:type="dxa"/>
-            <w:shd w:val="clear" w:color="auto" w:fill="F2F2F2" w:themeFill="background1" w:themeFillShade="F2"/>
-          </w:tcPr>
-          <w:p>
-            <w:pPr>
-              <w:pStyle w:val="NormalTabla"/>
-              <w:jc w:val="center"/>
-              <w:rPr>
-                <w:b/>
-                <w:color w:val="4472C4" w:themeColor="accent1"/>
-                <w:lang w:val="es-PE"/>
-              </w:rPr>
-            </w:pPr>
-            <w:r>
-              <w:rPr>
-                <w:b/>
-                <w:color w:val="4472C4" w:themeColor="accent1"/>
-                <w:lang w:val="es-PE"/>
-              </w:rPr>
-              <w:t>Paso</w:t>
-            </w:r>
-          </w:p>
-        </w:tc>
-        <w:tc>
-          <w:tcPr>
-            <w:tcW w:w="6798" w:type="dxa"/>
-            <w:shd w:val="clear" w:color="auto" w:fill="F2F2F2" w:themeFill="background1" w:themeFillShade="F2"/>
-          </w:tcPr>
-          <w:p>
-            <w:pPr>
-              <w:pStyle w:val="NormalTabla"/>
-              <w:jc w:val="center"/>
-              <w:rPr>
-                <w:b/>
-                <w:color w:val="4472C4" w:themeColor="accent1"/>
-                <w:lang w:val="es-PE"/>
-              </w:rPr>
-            </w:pPr>
-            <w:r>
-              <w:rPr>
-                <w:b/>
-                <w:color w:val="4472C4" w:themeColor="accent1"/>
-                <w:lang w:val="es-PE"/>
-              </w:rPr>
-              <w:t>Acción</w:t>
-            </w:r>
-          </w:p>
-        </w:tc>
-      </w:tr>
-      <w:tr>
-        <w:trPr>
-          <w:cantSplit/>
-          <w:trHeight w:val="73"/>
-        </w:trPr>
-        <w:tc>
-          <w:tcPr>
-            <w:tcW w:w="1838" w:type="dxa"/>
-            <w:vMerge/>
-            <w:shd w:val="clear" w:color="auto" w:fill="F2F2F2" w:themeFill="background1" w:themeFillShade="F2"/>
-          </w:tcPr>
-          <w:p>
-            <w:pPr>
-              <w:pStyle w:val="NormalTabla"/>
-              <w:rPr>
-                <w:b/>
-                <w:color w:val="4472C4" w:themeColor="accent1"/>
-                <w:lang w:val="es-PE"/>
-              </w:rPr>
-            </w:pPr>
-          </w:p>
-        </w:tc>
-        <w:tc>
-          <w:tcPr>
-            <w:tcW w:w="992" w:type="dxa"/>
-          </w:tcPr>
-          <w:p>
-            <w:pPr>
-              <w:pStyle w:val="NormalTabla"/>
-              <w:jc w:val="center"/>
-              <w:rPr>
-                <w:b/>
-                <w:color w:val="4472C4" w:themeColor="accent1"/>
-                <w:lang w:val="es-PE"/>
-              </w:rPr>
-            </w:pPr>
-            <w:r>
-              <w:rPr>
-                <w:b/>
-                <w:color w:val="4472C4" w:themeColor="accent1"/>
-                <w:lang w:val="es-PE"/>
-              </w:rPr>
-              <w:t>1</w:t>
-            </w:r>
-          </w:p>
-        </w:tc>
-        <w:tc>
-          <w:tcPr>
-            <w:tcW w:w="6798" w:type="dxa"/>
-          </w:tcPr>
-          <w:p>
-            <w:pPr>
-              <w:pStyle w:val="NormalTabla"/>
-              <w:rPr>
-                <w:lang w:val="es-PE"/>
-              </w:rPr>
-            </w:pPr>
-            <w:r>
-              <w:rPr>
-                <w:lang w:val="es-PE"/>
-              </w:rPr>
-              <w:t>Abre la ventana de apertura de nuevas cuentas.</w:t>
-            </w:r>
-          </w:p>
-        </w:tc>
-      </w:tr>
-      <w:tr>
-        <w:trPr>
-          <w:cantSplit/>
-          <w:trHeight w:val="73"/>
-        </w:trPr>
-        <w:tc>
-          <w:tcPr>
-            <w:tcW w:w="1838" w:type="dxa"/>
-            <w:vMerge/>
-            <w:shd w:val="clear" w:color="auto" w:fill="F2F2F2" w:themeFill="background1" w:themeFillShade="F2"/>
-          </w:tcPr>
-          <w:p>
-            <w:pPr>
-              <w:pStyle w:val="NormalTabla"/>
-              <w:rPr>
-                <w:b/>
-                <w:color w:val="4472C4" w:themeColor="accent1"/>
-                <w:lang w:val="es-PE"/>
-              </w:rPr>
-            </w:pPr>
-          </w:p>
-        </w:tc>
-        <w:tc>
-          <w:tcPr>
-            <w:tcW w:w="992" w:type="dxa"/>
-          </w:tcPr>
-          <w:p>
-            <w:pPr>
-              <w:pStyle w:val="NormalTabla"/>
-              <w:jc w:val="center"/>
-              <w:rPr>
-                <w:b/>
-                <w:color w:val="4472C4" w:themeColor="accent1"/>
-                <w:lang w:val="es-PE"/>
-              </w:rPr>
-            </w:pPr>
-            <w:r>
-              <w:rPr>
-                <w:b/>
-                <w:color w:val="4472C4" w:themeColor="accent1"/>
-                <w:lang w:val="es-PE"/>
-              </w:rPr>
-              <w:t>2</w:t>
-            </w:r>
-          </w:p>
-        </w:tc>
-        <w:tc>
-          <w:tcPr>
-            <w:tcW w:w="6798" w:type="dxa"/>
-          </w:tcPr>
-          <w:p>
-            <w:pPr>
-              <w:pStyle w:val="NormalTabla"/>
-              <w:rPr>
-                <w:lang w:val="es-PE"/>
-              </w:rPr>
-            </w:pPr>
-            <w:r>
-              <w:rPr>
-                <w:lang w:val="es-PE"/>
-              </w:rPr>
-              <w:t>Buscar el cliente por su número de DNI.</w:t>
-            </w:r>
-          </w:p>
-        </w:tc>
-      </w:tr>
-      <w:tr>
-        <w:trPr>
-          <w:cantSplit/>
-          <w:trHeight w:val="73"/>
-        </w:trPr>
-        <w:tc>
-          <w:tcPr>
-            <w:tcW w:w="1838" w:type="dxa"/>
-            <w:vMerge/>
-            <w:shd w:val="clear" w:color="auto" w:fill="F2F2F2" w:themeFill="background1" w:themeFillShade="F2"/>
-          </w:tcPr>
-          <w:p>
-            <w:pPr>
-              <w:pStyle w:val="NormalTabla"/>
-              <w:rPr>
-                <w:b/>
-                <w:color w:val="4472C4" w:themeColor="accent1"/>
-                <w:lang w:val="es-PE"/>
-              </w:rPr>
-            </w:pPr>
-          </w:p>
-        </w:tc>
-        <w:tc>
-          <w:tcPr>
-            <w:tcW w:w="992" w:type="dxa"/>
-          </w:tcPr>
-          <w:p>
-            <w:pPr>
-              <w:pStyle w:val="NormalTabla"/>
-              <w:jc w:val="center"/>
-              <w:rPr>
-                <w:b/>
-                <w:color w:val="4472C4" w:themeColor="accent1"/>
-                <w:lang w:val="es-PE"/>
-              </w:rPr>
-            </w:pPr>
-            <w:r>
-              <w:rPr>
-                <w:b/>
-                <w:color w:val="4472C4" w:themeColor="accent1"/>
-                <w:lang w:val="es-PE"/>
-              </w:rPr>
-              <w:t>3</w:t>
-            </w:r>
-          </w:p>
-        </w:tc>
-        <w:tc>
-          <w:tcPr>
-            <w:tcW w:w="6798" w:type="dxa"/>
-          </w:tcPr>
-          <w:p>
-            <w:pPr>
-              <w:pStyle w:val="NormalTabla"/>
-              <w:rPr>
-                <w:lang w:val="es-PE"/>
-              </w:rPr>
-            </w:pPr>
-            <w:r>
-              <w:rPr>
-                <w:lang w:val="es-PE"/>
-              </w:rPr>
-              <w:t>Seleccionar el tipo de moneda.</w:t>
-            </w:r>
-          </w:p>
-        </w:tc>
-      </w:tr>
-      <w:tr>
-        <w:trPr>
-          <w:cantSplit/>
-          <w:trHeight w:val="73"/>
-        </w:trPr>
-        <w:tc>
-          <w:tcPr>
-            <w:tcW w:w="1838" w:type="dxa"/>
-            <w:vMerge/>
-            <w:shd w:val="clear" w:color="auto" w:fill="F2F2F2" w:themeFill="background1" w:themeFillShade="F2"/>
-          </w:tcPr>
-          <w:p>
-            <w:pPr>
-              <w:pStyle w:val="NormalTabla"/>
-              <w:rPr>
-                <w:b/>
-                <w:color w:val="4472C4" w:themeColor="accent1"/>
-                <w:lang w:val="es-PE"/>
-              </w:rPr>
-            </w:pPr>
-          </w:p>
-        </w:tc>
-        <w:tc>
-          <w:tcPr>
-            <w:tcW w:w="992" w:type="dxa"/>
-          </w:tcPr>
-          <w:p>
-            <w:pPr>
-              <w:pStyle w:val="NormalTabla"/>
-              <w:jc w:val="center"/>
-              <w:rPr>
-                <w:b/>
-                <w:color w:val="4472C4" w:themeColor="accent1"/>
-                <w:lang w:val="es-PE"/>
-              </w:rPr>
-            </w:pPr>
-            <w:r>
-              <w:rPr>
-                <w:b/>
-                <w:color w:val="4472C4" w:themeColor="accent1"/>
-                <w:lang w:val="es-PE"/>
-              </w:rPr>
-              <w:t>4</w:t>
-            </w:r>
-          </w:p>
-        </w:tc>
-        <w:tc>
-          <w:tcPr>
-            <w:tcW w:w="6798" w:type="dxa"/>
-          </w:tcPr>
-          <w:p>
-            <w:pPr>
-              <w:pStyle w:val="NormalTabla"/>
-              <w:rPr>
-                <w:lang w:val="es-PE"/>
-              </w:rPr>
-            </w:pPr>
-            <w:r>
-              <w:rPr>
-                <w:lang w:val="es-PE"/>
-              </w:rPr>
-              <w:t>Seleccionar el tipo de cuenta</w:t>
-            </w:r>
-          </w:p>
-        </w:tc>
-      </w:tr>
-      <w:tr>
-        <w:trPr>
-          <w:cantSplit/>
-          <w:trHeight w:val="73"/>
-        </w:trPr>
-        <w:tc>
-          <w:tcPr>
-            <w:tcW w:w="1838" w:type="dxa"/>
-            <w:vMerge/>
-            <w:shd w:val="clear" w:color="auto" w:fill="F2F2F2" w:themeFill="background1" w:themeFillShade="F2"/>
-          </w:tcPr>
-          <w:p>
-            <w:pPr>
-              <w:pStyle w:val="NormalTabla"/>
-              <w:rPr>
-                <w:b/>
-                <w:color w:val="4472C4" w:themeColor="accent1"/>
-                <w:lang w:val="es-PE"/>
-              </w:rPr>
-            </w:pPr>
-          </w:p>
-        </w:tc>
-        <w:tc>
-          <w:tcPr>
-            <w:tcW w:w="992" w:type="dxa"/>
-          </w:tcPr>
-          <w:p>
-            <w:pPr>
-              <w:pStyle w:val="NormalTabla"/>
-              <w:jc w:val="center"/>
-              <w:rPr>
-                <w:b/>
-                <w:color w:val="4472C4" w:themeColor="accent1"/>
-                <w:lang w:val="es-PE"/>
-              </w:rPr>
-            </w:pPr>
-            <w:r>
-              <w:rPr>
-                <w:b/>
-                <w:color w:val="4472C4" w:themeColor="accent1"/>
-                <w:lang w:val="es-PE"/>
-              </w:rPr>
-              <w:t>5</w:t>
-            </w:r>
-          </w:p>
-        </w:tc>
-        <w:tc>
-          <w:tcPr>
-            <w:tcW w:w="6798" w:type="dxa"/>
-          </w:tcPr>
-          <w:p>
-            <w:pPr>
-              <w:pStyle w:val="NormalTabla"/>
-              <w:rPr>
-                <w:lang w:val="es-PE"/>
-              </w:rPr>
-            </w:pPr>
-            <w:r>
-              <w:rPr>
-                <w:lang w:val="es-PE"/>
-              </w:rPr>
-              <w:t>Ejecutar el proceso</w:t>
-            </w:r>
-          </w:p>
-        </w:tc>
-      </w:tr>
-      <w:tr>
-        <w:trPr>
-          <w:cantSplit/>
-          <w:trHeight w:val="73"/>
-        </w:trPr>
-        <w:tc>
-          <w:tcPr>
-            <w:tcW w:w="1838" w:type="dxa"/>
-            <w:vMerge/>
-            <w:shd w:val="clear" w:color="auto" w:fill="F2F2F2" w:themeFill="background1" w:themeFillShade="F2"/>
-          </w:tcPr>
-          <w:p>
-            <w:pPr>
-              <w:pStyle w:val="NormalTabla"/>
-              <w:rPr>
-                <w:b/>
-                <w:color w:val="4472C4" w:themeColor="accent1"/>
-                <w:lang w:val="es-PE"/>
-              </w:rPr>
-            </w:pPr>
-          </w:p>
-        </w:tc>
-        <w:tc>
-          <w:tcPr>
-            <w:tcW w:w="992" w:type="dxa"/>
-          </w:tcPr>
-          <w:p>
-            <w:pPr>
-              <w:pStyle w:val="NormalTabla"/>
-              <w:jc w:val="center"/>
-              <w:rPr>
-                <w:b/>
-                <w:color w:val="4472C4" w:themeColor="accent1"/>
-                <w:lang w:val="es-PE"/>
-              </w:rPr>
-            </w:pPr>
-            <w:r>
-              <w:rPr>
-                <w:b/>
-                <w:color w:val="4472C4" w:themeColor="accent1"/>
-                <w:lang w:val="es-PE"/>
-              </w:rPr>
-              <w:t>6</w:t>
-            </w:r>
-          </w:p>
-        </w:tc>
-        <w:tc>
-          <w:tcPr>
-            <w:tcW w:w="6798" w:type="dxa"/>
-          </w:tcPr>
-          <w:p>
-            <w:pPr>
-              <w:pStyle w:val="NormalTabla"/>
-              <w:rPr>
-                <w:lang w:val="es-PE"/>
-              </w:rPr>
-            </w:pPr>
-            <w:r>
-              <w:rPr>
-                <w:lang w:val="es-PE"/>
-              </w:rPr>
-              <w:t xml:space="preserve">La cuenta ha sido creada </w:t>
-            </w:r>
-            <w:r>
-              <w:rPr>
-                <w:lang w:val="es-PE"/>
-              </w:rPr>
-              <w:t>correctamente con saldo cero y el actor debe entregar su tarjeta al cliente.</w:t>
-            </w:r>
-          </w:p>
-        </w:tc>
-      </w:tr>
-      <w:tr>
-        <w:trPr>
-          <w:cantSplit/>
-        </w:trPr>
-        <w:tc>
-          <w:tcPr>
-            <w:tcW w:w="1838" w:type="dxa"/>
-            <w:shd w:val="clear" w:color="auto" w:fill="F2F2F2" w:themeFill="background1" w:themeFillShade="F2"/>
-          </w:tcPr>
-          <w:p>
-            <w:pPr>
-              <w:pStyle w:val="NormalTabla"/>
-              <w:rPr>
-                <w:b/>
-                <w:color w:val="4472C4" w:themeColor="accent1"/>
-                <w:lang w:val="es-PE"/>
-              </w:rPr>
-            </w:pPr>
-            <w:proofErr w:type="spellStart"/>
-            <w:r>
-              <w:rPr>
-                <w:b/>
-                <w:color w:val="4472C4" w:themeColor="accent1"/>
-                <w:lang w:val="es-PE"/>
-              </w:rPr>
-              <w:t>Postcondición</w:t>
-            </w:r>
-            <w:proofErr w:type="spellEnd"/>
-          </w:p>
-        </w:tc>
-        <w:tc>
-          <w:tcPr>
-            <w:tcW w:w="7790" w:type="dxa"/>
-            <w:gridSpan w:val="2"/>
-          </w:tcPr>
-          <w:p>
-            <w:pPr>
-              <w:pStyle w:val="NormalTabla"/>
-              <w:rPr>
-                <w:lang w:val="es-PE"/>
-              </w:rPr>
-            </w:pPr>
-            <w:r>
-              <w:rPr>
-                <w:lang w:val="es-PE"/>
-              </w:rPr>
-              <w:t>La cuenta se encuentra activa y el cliente ya puede empezar utilizarla., lo primero que debe hacer es cambiar su clave.</w:t>
-            </w:r>
-          </w:p>
-        </w:tc>
-      </w:tr>
-      <w:tr>
-        <w:trPr>
-          <w:cantSplit/>
-          <w:trHeight w:val="310"/>
-        </w:trPr>
-        <w:tc>
-          <w:tcPr>
-            <w:tcW w:w="1838" w:type="dxa"/>
-            <w:vMerge w:val="restart"/>
-            <w:shd w:val="clear" w:color="auto" w:fill="F2F2F2" w:themeFill="background1" w:themeFillShade="F2"/>
-          </w:tcPr>
-          <w:p>
-            <w:pPr>
-              <w:pStyle w:val="NormalTabla"/>
-              <w:rPr>
-                <w:b/>
-                <w:color w:val="4472C4" w:themeColor="accent1"/>
-                <w:lang w:val="es-PE"/>
-              </w:rPr>
-            </w:pPr>
-            <w:r>
-              <w:rPr>
-                <w:b/>
-                <w:color w:val="4472C4" w:themeColor="accent1"/>
-                <w:lang w:val="es-PE"/>
-              </w:rPr>
-              <w:t>Excepciones</w:t>
-            </w:r>
-          </w:p>
-        </w:tc>
-        <w:tc>
-          <w:tcPr>
-            <w:tcW w:w="992" w:type="dxa"/>
-            <w:shd w:val="clear" w:color="auto" w:fill="F2F2F2" w:themeFill="background1" w:themeFillShade="F2"/>
-          </w:tcPr>
-          <w:p>
-            <w:pPr>
-              <w:pStyle w:val="NormalTabla"/>
-              <w:jc w:val="center"/>
-              <w:rPr>
-                <w:b/>
-                <w:color w:val="4472C4" w:themeColor="accent1"/>
-                <w:lang w:val="es-PE"/>
-              </w:rPr>
-            </w:pPr>
-            <w:r>
-              <w:rPr>
-                <w:b/>
-                <w:color w:val="4472C4" w:themeColor="accent1"/>
-                <w:lang w:val="es-PE"/>
-              </w:rPr>
-              <w:t>Paso</w:t>
-            </w:r>
-          </w:p>
-        </w:tc>
-        <w:tc>
-          <w:tcPr>
-            <w:tcW w:w="6798" w:type="dxa"/>
-            <w:shd w:val="clear" w:color="auto" w:fill="F2F2F2" w:themeFill="background1" w:themeFillShade="F2"/>
-          </w:tcPr>
-          <w:p>
-            <w:pPr>
-              <w:pStyle w:val="NormalTabla"/>
-              <w:jc w:val="center"/>
-              <w:rPr>
-                <w:b/>
-                <w:color w:val="4472C4" w:themeColor="accent1"/>
-                <w:lang w:val="es-PE"/>
-              </w:rPr>
-            </w:pPr>
-            <w:r>
-              <w:rPr>
-                <w:b/>
-                <w:color w:val="4472C4" w:themeColor="accent1"/>
-                <w:lang w:val="es-PE"/>
-              </w:rPr>
-              <w:t>Acción</w:t>
-            </w:r>
-          </w:p>
-        </w:tc>
-      </w:tr>
-      <w:tr>
-        <w:trPr>
-          <w:cantSplit/>
-          <w:trHeight w:val="310"/>
-        </w:trPr>
-        <w:tc>
-          <w:tcPr>
-            <w:tcW w:w="1838" w:type="dxa"/>
-            <w:vMerge/>
-            <w:shd w:val="clear" w:color="auto" w:fill="F2F2F2" w:themeFill="background1" w:themeFillShade="F2"/>
-          </w:tcPr>
-          <w:p>
-            <w:pPr>
-              <w:pStyle w:val="NormalTabla"/>
-              <w:rPr>
-                <w:b/>
-                <w:color w:val="4472C4" w:themeColor="accent1"/>
-                <w:lang w:val="es-PE"/>
-              </w:rPr>
-            </w:pPr>
-          </w:p>
-        </w:tc>
-        <w:tc>
-          <w:tcPr>
-            <w:tcW w:w="992" w:type="dxa"/>
-          </w:tcPr>
-          <w:p>
-            <w:pPr>
-              <w:pStyle w:val="NormalTabla"/>
-              <w:jc w:val="center"/>
-              <w:rPr>
-                <w:b/>
-                <w:color w:val="4472C4" w:themeColor="accent1"/>
-                <w:lang w:val="es-PE"/>
-              </w:rPr>
-            </w:pPr>
-            <w:r>
-              <w:rPr>
-                <w:b/>
-                <w:color w:val="4472C4" w:themeColor="accent1"/>
-                <w:lang w:val="es-PE"/>
-              </w:rPr>
-              <w:t>2</w:t>
-            </w:r>
-          </w:p>
-        </w:tc>
-        <w:tc>
-          <w:tcPr>
-            <w:tcW w:w="6798" w:type="dxa"/>
-          </w:tcPr>
-          <w:p>
-            <w:pPr>
-              <w:pStyle w:val="NormalTabla"/>
-              <w:rPr>
-                <w:lang w:val="es-PE"/>
-              </w:rPr>
-            </w:pPr>
-            <w:r>
-              <w:rPr>
-                <w:lang w:val="es-PE"/>
-              </w:rPr>
-              <w:t>Si no encuentra al cliente debe registrarlo previamente ejecutando el proceso correspondiente.</w:t>
-            </w:r>
-          </w:p>
-        </w:tc>
-      </w:tr>
-      <w:tr>
-        <w:trPr>
-          <w:cantSplit/>
-          <w:trHeight w:val="310"/>
-        </w:trPr>
-        <w:tc>
-          <w:tcPr>
-            <w:tcW w:w="1838" w:type="dxa"/>
-            <w:vMerge/>
-            <w:shd w:val="clear" w:color="auto" w:fill="F2F2F2" w:themeFill="background1" w:themeFillShade="F2"/>
-          </w:tcPr>
-          <w:p>
-            <w:pPr>
-              <w:pStyle w:val="NormalTabla"/>
-              <w:rPr>
-                <w:b/>
-                <w:color w:val="4472C4" w:themeColor="accent1"/>
-                <w:lang w:val="es-PE"/>
-              </w:rPr>
-            </w:pPr>
-          </w:p>
-        </w:tc>
-        <w:tc>
-          <w:tcPr>
-            <w:tcW w:w="992" w:type="dxa"/>
-          </w:tcPr>
-          <w:p>
-            <w:pPr>
-              <w:pStyle w:val="NormalTabla"/>
-              <w:jc w:val="center"/>
-              <w:rPr>
-                <w:b/>
-                <w:color w:val="4472C4" w:themeColor="accent1"/>
-                <w:lang w:val="es-PE"/>
-              </w:rPr>
-            </w:pPr>
-            <w:r>
-              <w:rPr>
-                <w:b/>
-                <w:color w:val="4472C4" w:themeColor="accent1"/>
-                <w:lang w:val="es-PE"/>
-              </w:rPr>
-              <w:t>5</w:t>
-            </w:r>
-          </w:p>
-        </w:tc>
-        <w:tc>
-          <w:tcPr>
-            <w:tcW w:w="6798" w:type="dxa"/>
-          </w:tcPr>
-          <w:p>
-            <w:pPr>
-              <w:pStyle w:val="NormalTabla"/>
-              <w:rPr>
-                <w:lang w:val="es-PE"/>
-              </w:rPr>
-            </w:pPr>
-            <w:r>
-              <w:rPr>
-                <w:lang w:val="es-PE"/>
-              </w:rPr>
-              <w:t>Revisar el mensaje de error y realizar las correcciones respectivas y ejecutar el proceso nuevamente.</w:t>
-            </w:r>
-          </w:p>
-          <w:p>
-            <w:pPr>
-              <w:pStyle w:val="NormalTabla"/>
-              <w:rPr>
-                <w:lang w:val="es-PE"/>
-              </w:rPr>
-            </w:pPr>
-            <w:r>
-              <w:rPr>
-                <w:lang w:val="es-PE"/>
-              </w:rPr>
-              <w:t>De persistir el error consulte con el gerente de tienda.</w:t>
-            </w:r>
-          </w:p>
-        </w:tc>
-      </w:tr>
-      <w:tr>
-        <w:trPr>
-          <w:cantSplit/>
-        </w:trPr>
-        <w:tc>
-          <w:tcPr>
-            <w:tcW w:w="1838" w:type="dxa"/>
-            <w:shd w:val="clear" w:color="auto" w:fill="F2F2F2" w:themeFill="background1" w:themeFillShade="F2"/>
-          </w:tcPr>
-          <w:p>
-            <w:pPr>
-              <w:pStyle w:val="NormalTabla"/>
-              <w:rPr>
-                <w:b/>
-                <w:color w:val="4472C4" w:themeColor="accent1"/>
-                <w:lang w:val="es-PE"/>
-              </w:rPr>
-            </w:pPr>
-            <w:r>
-              <w:rPr>
-                <w:b/>
-                <w:color w:val="4472C4" w:themeColor="accent1"/>
-                <w:lang w:val="es-PE"/>
-              </w:rPr>
-              <w:t>Comentarios</w:t>
-            </w:r>
-          </w:p>
-        </w:tc>
-        <w:tc>
-          <w:tcPr>
-            <w:tcW w:w="7790" w:type="dxa"/>
-            <w:gridSpan w:val="2"/>
-          </w:tcPr>
-          <w:p>
-            <w:pPr>
-              <w:pStyle w:val="NormalTabla"/>
-              <w:rPr>
-                <w:lang w:val="es-PE"/>
-              </w:rPr>
-            </w:pPr>
-            <w:r>
-              <w:rPr>
-                <w:lang w:val="es-PE"/>
-              </w:rPr>
-              <w:t>Es importante recalcarle al cliente que tiene 24 horas para cambiar la clave de su tarjeta para activarla, caso contrario se bloqueara y una obtener una nueva tarjeta tiene un costo.</w:t>
-            </w:r>
-          </w:p>
-        </w:tc>
-      </w:tr>
-    </w:tbl>
-    <w:p>
-      <w:pPr>
-        <w:pStyle w:val="Ttulo3"/>
-      </w:pPr>
-      <w:bookmarkStart w:id="9" w:name="_Toc134195568"/>
-      <w:r>
-        <w:lastRenderedPageBreak/>
-        <w:t>Prototipo</w:t>
-      </w:r>
-      <w:bookmarkEnd w:id="9"/>
-    </w:p>
-    <w:p>
-      <w:pPr>
-        <w:jc w:val="center"/>
-      </w:pPr>
-      <w:r>
-        <w:rPr>
-          <w:noProof/>
-          <w:lang w:val="en-US"/>
-        </w:rPr>
-        <w:drawing>
-          <wp:inline distT="0" distB="0" distL="0" distR="0" wp14:anchorId="3572838F" wp14:editId="679E17CD">
-            <wp:extent cx="5766695" cy="2556000"/>
-            <wp:effectExtent l="19050" t="19050" r="24765" b="15875"/>
-            <wp:docPr id="1" name="Imagen 1"/>
-            <wp:cNvGraphicFramePr>
-              <a:graphicFrameLocks xmlns:a="http://schemas.openxmlformats.org/drawingml/2006/main" noChangeAspect="1"/>
-            </wp:cNvGraphicFramePr>
-            <a:graphic xmlns:a="http://schemas.openxmlformats.org/drawingml/2006/main">
-              <a:graphicData uri="http://schemas.openxmlformats.org/drawingml/2006/picture">
-                <pic:pic xmlns:pic="http://schemas.openxmlformats.org/drawingml/2006/picture">
-                  <pic:nvPicPr>
-                    <pic:cNvPr id="0" name="Picture 1"/>
+                    <pic:cNvPr id="0" name="Picture 2"/>
                     <pic:cNvPicPr>
                       <a:picLocks noChangeAspect="1" noChangeArrowheads="1"/>
                     </pic:cNvPicPr>
@@ -3080,78 +4316,7 @@
                   <pic:spPr bwMode="auto">
                     <a:xfrm>
                       <a:off x="0" y="0"/>
-                      <a:ext cx="5766695" cy="2556000"/>
-                    </a:xfrm>
-                    <a:prstGeom prst="rect">
-                      <a:avLst/>
-                    </a:prstGeom>
-                    <a:noFill/>
-                    <a:ln w="9525">
-                      <a:solidFill>
-                        <a:schemeClr val="tx1"/>
-                      </a:solidFill>
-                    </a:ln>
-                  </pic:spPr>
-                </pic:pic>
-              </a:graphicData>
-            </a:graphic>
-          </wp:inline>
-        </w:drawing>
-      </w:r>
-    </w:p>
-    <w:p>
-      <w:pPr>
-        <w:pStyle w:val="Ttulo3"/>
-      </w:pPr>
-      <w:bookmarkStart w:id="10" w:name="_Toc134195569"/>
-      <w:r>
-        <w:t>Diagrama de secuencia</w:t>
-      </w:r>
-      <w:bookmarkEnd w:id="10"/>
-    </w:p>
-    <w:p>
-      <w:pPr>
-        <w:jc w:val="center"/>
-      </w:pPr>
-      <w:r>
-        <w:rPr>
-          <w:noProof/>
-          <w:lang w:val="en-US"/>
-        </w:rPr>
-        <w:drawing>
-          <wp:inline distT="0" distB="0" distL="0" distR="0" wp14:anchorId="1FA790A5" wp14:editId="100433DC">
-            <wp:extent cx="6126480" cy="2926080"/>
-            <wp:effectExtent l="0" t="0" r="7620" b="7620"/>
-            <wp:docPr id="3" name="Imagen 3"/>
-            <wp:cNvGraphicFramePr>
-              <a:graphicFrameLocks xmlns:a="http://schemas.openxmlformats.org/drawingml/2006/main" noChangeAspect="1"/>
-            </wp:cNvGraphicFramePr>
-            <a:graphic xmlns:a="http://schemas.openxmlformats.org/drawingml/2006/main">
-              <a:graphicData uri="http://schemas.openxmlformats.org/drawingml/2006/picture">
-                <pic:pic xmlns:pic="http://schemas.openxmlformats.org/drawingml/2006/picture">
-                  <pic:nvPicPr>
-                    <pic:cNvPr id="0" name="Picture 1"/>
-                    <pic:cNvPicPr>
-                      <a:picLocks noChangeAspect="1" noChangeArrowheads="1"/>
-                    </pic:cNvPicPr>
-                  </pic:nvPicPr>
-                  <pic:blipFill>
-                    <a:blip r:embed="rId10">
-                      <a:extLst>
-                        <a:ext uri="{28A0092B-C50C-407E-A947-70E740481C1C}">
-                          <a14:useLocalDpi xmlns:a14="http://schemas.microsoft.com/office/drawing/2010/main" val="0"/>
-                        </a:ext>
-                      </a:extLst>
-                    </a:blip>
-                    <a:srcRect/>
-                    <a:stretch>
-                      <a:fillRect/>
-                    </a:stretch>
-                  </pic:blipFill>
-                  <pic:spPr bwMode="auto">
-                    <a:xfrm>
-                      <a:off x="0" y="0"/>
-                      <a:ext cx="6126480" cy="2926080"/>
+                      <a:ext cx="5762625" cy="3438525"/>
                     </a:xfrm>
                     <a:prstGeom prst="rect">
                       <a:avLst/>
@@ -3172,11 +4337,11 @@
       <w:pPr>
         <w:pStyle w:val="Ttulo2"/>
       </w:pPr>
-      <w:bookmarkStart w:id="11" w:name="_Toc134195570"/>
+      <w:bookmarkStart w:id="9" w:name="_Toc134796669"/>
       <w:r>
         <w:t>Registrar depósito</w:t>
       </w:r>
-      <w:bookmarkEnd w:id="11"/>
+      <w:bookmarkEnd w:id="9"/>
     </w:p>
     <w:p/>
     <w:p/>
@@ -4478,14 +5643,13 @@
     <w:name w:val="NormalTabla"/>
     <w:basedOn w:val="Normal"/>
     <w:qFormat/>
-    <w:rsid w:val="00881FD8"/>
+    <w:rsid w:val="00A973F1"/>
     <w:pPr>
       <w:spacing w:before="60" w:after="60" w:line="240" w:lineRule="auto"/>
       <w:jc w:val="left"/>
     </w:pPr>
     <w:rPr>
       <w:sz w:val="20"/>
-      <w:lang w:val="en-US"/>
     </w:rPr>
   </w:style>
   <w:style w:type="table" w:styleId="Tablaconcuadrcula">
@@ -4933,7 +6097,7 @@
 </file>
 
 <file path=customXml/itemProps1.xml><?xml version="1.0" encoding="utf-8"?>
-<ds:datastoreItem xmlns:ds="http://schemas.openxmlformats.org/officeDocument/2006/customXml" ds:itemID="{7C30742A-E073-4CF3-AD71-4469611D9A39}">
+<ds:datastoreItem xmlns:ds="http://schemas.openxmlformats.org/officeDocument/2006/customXml" ds:itemID="{00D4BAC9-A4CD-46CC-848B-EB82AC13EA5C}">
   <ds:schemaRefs>
     <ds:schemaRef ds:uri="http://schemas.openxmlformats.org/officeDocument/2006/bibliography"/>
   </ds:schemaRefs>

--- a/ProyectoDemo/ProyectoDemo.docx
+++ b/ProyectoDemo/ProyectoDemo.docx
@@ -1465,6 +1465,14 @@
             </w:r>
             <w:r>
               <w:t>.</w:t>
+            </w:r>
+          </w:p>
+          <w:p>
+            <w:pPr>
+              <w:pStyle w:val="NormalTabla"/>
+            </w:pPr>
+            <w:r>
+              <w:t>Para ventas por teléfono o WhatsApp el pago se realiza por yape, transferencia o por PagoEfectivo.</w:t>
             </w:r>
           </w:p>
         </w:tc>
@@ -2630,6 +2638,14 @@
               <w:t>La venta puede realizarse en la tienda o por teléfono o WhatsApp, el vendedor es la persona de registrar la venta, pero no hace el cobro de la misma, esto se realiza en caja.</w:t>
             </w:r>
           </w:p>
+          <w:p>
+            <w:pPr>
+              <w:pStyle w:val="NormalTabla"/>
+            </w:pPr>
+            <w:r>
+              <w:t>Para ventas por teléfono o WhatsApp el pago se realiza por yape, transferencia o por internet vía PagoEfectivo.</w:t>
+            </w:r>
+          </w:p>
         </w:tc>
       </w:tr>
       <w:tr>
@@ -2709,7 +2725,10 @@
               <w:pStyle w:val="NormalTabla"/>
             </w:pPr>
             <w:r>
-              <w:t>Es la.</w:t>
+              <w:t>Este caso de uso permite la búsqueda de un producto específico para agregarlo a la venta</w:t>
+            </w:r>
+            <w:r>
+              <w:t>.</w:t>
             </w:r>
           </w:p>
         </w:tc>
@@ -2876,7 +2895,16 @@
               <w:pStyle w:val="NormalTabla"/>
             </w:pPr>
             <w:r>
-              <w:t>Se anulará la venta, se debe especificar el motivo de la anulación y puede realizarse hasta el tercer día después de realizarse el pago de la misma.</w:t>
+              <w:t>Para anular</w:t>
+            </w:r>
+            <w:r>
+              <w:t xml:space="preserve"> la venta, se debe especificar el motivo de la anulación y puede realizarse hasta el tercer día </w:t>
+            </w:r>
+            <w:r>
+              <w:t>después de realizado</w:t>
+            </w:r>
+            <w:r>
+              <w:t xml:space="preserve"> el pago de la misma.</w:t>
             </w:r>
           </w:p>
         </w:tc>
@@ -3295,23 +3323,15 @@
               <w:pStyle w:val="NormalTabla"/>
             </w:pPr>
             <w:r>
-              <w:t>Cuando una persona llega al banco se acerca a plataforma y solicita su ticket de atención, espera su turno hasta que llamen.</w:t>
-            </w:r>
-          </w:p>
-          <w:p>
-            <w:pPr>
-              <w:pStyle w:val="NormalTabla"/>
-            </w:pPr>
-            <w:r>
-              <w:t>Una vez que llamado se acerca al escritorio de la persona que lo atenderá, se identifica con su DNI, luego elige el tipo de cuanta a crear, el operador con esos datos le crea su cuenta y le proporciona su tarjeta respectiva,</w:t>
-            </w:r>
-          </w:p>
-          <w:p>
-            <w:pPr>
-              <w:pStyle w:val="NormalTabla"/>
-            </w:pPr>
-            <w:r>
-              <w:t>Para finalizar le solicita que ingrese en el teclado externo la clave para su tarjeta, y finaliza el proceso.</w:t>
+              <w:t>La venta puede realizarse en la tienda o por teléfono o WhatsApp, el vendedor es la persona de registrar la venta, pero no hace el cobro de la misma, esto se realiza en caja.</w:t>
+            </w:r>
+          </w:p>
+          <w:p>
+            <w:pPr>
+              <w:pStyle w:val="NormalTabla"/>
+            </w:pPr>
+            <w:r>
+              <w:t>Para ventas por teléfono o WhatsApp el pago se realiza por yape, transferencia o por PagoEfectivo.</w:t>
             </w:r>
           </w:p>
         </w:tc>
@@ -3487,7 +3507,13 @@
               </w:numPr>
             </w:pPr>
             <w:r>
-              <w:t>El actor debe tener autorización para ejecutar este proceso.</w:t>
+              <w:t xml:space="preserve">El actor debe </w:t>
+            </w:r>
+            <w:r>
+              <w:t>tener el rol de vendedor</w:t>
+            </w:r>
+            <w:r>
+              <w:t>.</w:t>
             </w:r>
           </w:p>
           <w:p>
@@ -3511,7 +3537,10 @@
               </w:numPr>
             </w:pPr>
             <w:r>
-              <w:t>Si el cliente solicita factura debe de ser previamente registrado.</w:t>
+              <w:t>Se debe registrar previamente al cliente haciendo uso del proceso respectivo</w:t>
+            </w:r>
+            <w:r>
+              <w:t>.</w:t>
             </w:r>
           </w:p>
         </w:tc>
@@ -3877,7 +3906,7 @@
               <w:pStyle w:val="NormalTabla"/>
             </w:pPr>
             <w:r>
-              <w:t>Ejecutar el proceso para que se registre la venta en el sistema.</w:t>
+              <w:t>Para ventas por teléfono o WhatsApp se debe registrar la forma de pago.</w:t>
             </w:r>
           </w:p>
         </w:tc>
@@ -3934,7 +3963,76 @@
               <w:pStyle w:val="NormalTabla"/>
             </w:pPr>
             <w:r>
-              <w:t>El sistema responde con un ticket de pago para que el cliente se acerque a caja a realizar el pago respectivo.</w:t>
+              <w:t>Ejecutar el proceso para que se registre la venta en el sistema.</w:t>
+            </w:r>
+          </w:p>
+        </w:tc>
+      </w:tr>
+      <w:tr>
+        <w:trPr>
+          <w:cantSplit/>
+          <w:trHeight w:val="73"/>
+        </w:trPr>
+        <w:tc>
+          <w:tcPr>
+            <w:tcW w:w="1838" w:type="dxa"/>
+            <w:vMerge/>
+            <w:shd w:val="clear" w:color="auto" w:fill="F2F2F2" w:themeFill="background1" w:themeFillShade="F2"/>
+          </w:tcPr>
+          <w:p>
+            <w:pPr>
+              <w:pStyle w:val="NormalTabla"/>
+              <w:rPr>
+                <w:b/>
+                <w:color w:val="4472C4" w:themeColor="accent1"/>
+              </w:rPr>
+            </w:pPr>
+          </w:p>
+        </w:tc>
+        <w:tc>
+          <w:tcPr>
+            <w:tcW w:w="992" w:type="dxa"/>
+          </w:tcPr>
+          <w:p>
+            <w:pPr>
+              <w:pStyle w:val="NormalTabla"/>
+              <w:jc w:val="center"/>
+              <w:rPr>
+                <w:b/>
+                <w:color w:val="4472C4" w:themeColor="accent1"/>
+              </w:rPr>
+            </w:pPr>
+            <w:r>
+              <w:rPr>
+                <w:b/>
+                <w:color w:val="4472C4" w:themeColor="accent1"/>
+              </w:rPr>
+              <w:t>7</w:t>
+            </w:r>
+          </w:p>
+        </w:tc>
+        <w:tc>
+          <w:tcPr>
+            <w:tcW w:w="6798" w:type="dxa"/>
+          </w:tcPr>
+          <w:p>
+            <w:pPr>
+              <w:pStyle w:val="NormalTabla"/>
+            </w:pPr>
+            <w:r>
+              <w:t>El sistema responde con un ticket de pago para que el cliente se acerque a caja a realizar el pago respectivo</w:t>
+            </w:r>
+            <w:r>
+              <w:t xml:space="preserve">, pero si la venta es por teléfono </w:t>
+            </w:r>
+            <w:r>
+              <w:t xml:space="preserve">o WhatsApp se </w:t>
+            </w:r>
+            <w:r>
+              <w:t>debe generar</w:t>
+            </w:r>
+            <w:r>
+              <w:t xml:space="preserve"> el enlace respectivo según la forma de pago.</w:t>
             </w:r>
           </w:p>
         </w:tc>
@@ -3975,7 +4073,13 @@
               <w:pStyle w:val="NormalTabla"/>
             </w:pPr>
             <w:r>
-              <w:t>La venta se encuentra en la etapa de pago hasta que el cliente se acerque a caja a pagar.</w:t>
+              <w:t xml:space="preserve">La venta se encuentra en la etapa de pago hasta que el cliente </w:t>
+            </w:r>
+            <w:r>
+              <w:t>realice el pago</w:t>
+            </w:r>
+            <w:r>
+              <w:t>.</w:t>
             </w:r>
           </w:p>
         </w:tc>
@@ -4151,7 +4255,7 @@
                 <w:b/>
                 <w:color w:val="4472C4" w:themeColor="accent1"/>
               </w:rPr>
-              <w:t>5</w:t>
+              <w:t>6</w:t>
             </w:r>
           </w:p>
         </w:tc>
@@ -4225,7 +4329,13 @@
               <w:t xml:space="preserve">Es importante recalcarle al cliente </w:t>
             </w:r>
             <w:r>
-              <w:t>que debe acercar a caja a pagar su pedido, de lo contrario este será eliminado en 3 horas</w:t>
+              <w:t xml:space="preserve">que </w:t>
+            </w:r>
+            <w:r>
+              <w:t>debe realizar el pago de</w:t>
+            </w:r>
+            <w:r>
+              <w:t xml:space="preserve"> su pedido, de lo contrario este será eliminado en 3 horas</w:t>
             </w:r>
             <w:r>
               <w:t>.</w:t>
@@ -4240,36 +4350,91 @@
       </w:pPr>
       <w:bookmarkStart w:id="6" w:name="_Toc134796667"/>
       <w:r>
+        <w:lastRenderedPageBreak/>
         <w:t>Modelo de datos</w:t>
       </w:r>
     </w:p>
     <w:p>
+      <w:pPr>
+        <w:jc w:val="center"/>
+      </w:pPr>
+      <w:r>
+        <w:rPr>
+          <w:noProof/>
+          <w:lang w:val="en-US"/>
+        </w:rPr>
+        <w:drawing>
+          <wp:inline distT="0" distB="0" distL="0" distR="0" wp14:anchorId="7D6C29B1" wp14:editId="01A7B769">
+            <wp:extent cx="5753100" cy="3362325"/>
+            <wp:effectExtent l="0" t="0" r="0" b="9525"/>
+            <wp:docPr id="1" name="Imagen 1"/>
+            <wp:cNvGraphicFramePr>
+              <a:graphicFrameLocks xmlns:a="http://schemas.openxmlformats.org/drawingml/2006/main" noChangeAspect="1"/>
+            </wp:cNvGraphicFramePr>
+            <a:graphic xmlns:a="http://schemas.openxmlformats.org/drawingml/2006/main">
+              <a:graphicData uri="http://schemas.openxmlformats.org/drawingml/2006/picture">
+                <pic:pic xmlns:pic="http://schemas.openxmlformats.org/drawingml/2006/picture">
+                  <pic:nvPicPr>
+                    <pic:cNvPr id="0" name="Picture 1"/>
+                    <pic:cNvPicPr>
+                      <a:picLocks noChangeAspect="1" noChangeArrowheads="1"/>
+                    </pic:cNvPicPr>
+                  </pic:nvPicPr>
+                  <pic:blipFill>
+                    <a:blip r:embed="rId9">
+                      <a:extLst>
+                        <a:ext uri="{28A0092B-C50C-407E-A947-70E740481C1C}">
+                          <a14:useLocalDpi xmlns:a14="http://schemas.microsoft.com/office/drawing/2010/main" val="0"/>
+                        </a:ext>
+                      </a:extLst>
+                    </a:blip>
+                    <a:srcRect/>
+                    <a:stretch>
+                      <a:fillRect/>
+                    </a:stretch>
+                  </pic:blipFill>
+                  <pic:spPr bwMode="auto">
+                    <a:xfrm>
+                      <a:off x="0" y="0"/>
+                      <a:ext cx="5753100" cy="3362325"/>
+                    </a:xfrm>
+                    <a:prstGeom prst="rect">
+                      <a:avLst/>
+                    </a:prstGeom>
+                    <a:noFill/>
+                    <a:ln>
+                      <a:noFill/>
+                    </a:ln>
+                  </pic:spPr>
+                </pic:pic>
+              </a:graphicData>
+            </a:graphic>
+          </wp:inline>
+        </w:drawing>
+      </w:r>
+    </w:p>
+    <w:p>
+      <w:pPr>
+        <w:pStyle w:val="Ttulo3"/>
+      </w:pPr>
       <w:bookmarkStart w:id="7" w:name="_GoBack"/>
       <w:bookmarkEnd w:id="7"/>
-    </w:p>
-    <w:p/>
-    <w:p/>
+      <w:r>
+        <w:t>Prototipo</w:t>
+      </w:r>
+      <w:bookmarkEnd w:id="6"/>
+    </w:p>
+    <w:p>
+      <w:pPr>
+        <w:jc w:val="center"/>
+      </w:pPr>
+    </w:p>
     <w:p>
       <w:pPr>
         <w:pStyle w:val="Ttulo3"/>
       </w:pPr>
-      <w:r>
-        <w:t>Prototipo</w:t>
-      </w:r>
-      <w:bookmarkEnd w:id="6"/>
-    </w:p>
-    <w:p>
-      <w:pPr>
-        <w:jc w:val="center"/>
-      </w:pPr>
-    </w:p>
-    <w:p>
-      <w:pPr>
-        <w:pStyle w:val="Ttulo3"/>
-      </w:pPr>
       <w:bookmarkStart w:id="8" w:name="_Toc134796668"/>
       <w:r>
-        <w:lastRenderedPageBreak/>
         <w:t>Diagrama de secuencia</w:t>
       </w:r>
       <w:bookmarkEnd w:id="8"/>
@@ -4301,7 +4466,7 @@
                     </pic:cNvPicPr>
                   </pic:nvPicPr>
                   <pic:blipFill>
-                    <a:blip r:embed="rId9">
+                    <a:blip r:embed="rId10">
                       <a:extLst>
                         <a:ext uri="{28A0092B-C50C-407E-A947-70E740481C1C}">
                           <a14:useLocalDpi xmlns:a14="http://schemas.microsoft.com/office/drawing/2010/main" val="0"/>
@@ -4339,6 +4504,7 @@
       </w:pPr>
       <w:bookmarkStart w:id="9" w:name="_Toc134796669"/>
       <w:r>
+        <w:lastRenderedPageBreak/>
         <w:t>Registrar depósito</w:t>
       </w:r>
       <w:bookmarkEnd w:id="9"/>
@@ -5431,7 +5597,7 @@
   <w:style w:type="paragraph" w:default="1" w:styleId="Normal">
     <w:name w:val="Normal"/>
     <w:qFormat/>
-    <w:rsid w:val="000B364E"/>
+    <w:rsid w:val="00533190"/>
     <w:pPr>
       <w:spacing w:before="180" w:after="180" w:line="288" w:lineRule="auto"/>
       <w:jc w:val="both"/>
@@ -5643,7 +5809,7 @@
     <w:name w:val="NormalTabla"/>
     <w:basedOn w:val="Normal"/>
     <w:qFormat/>
-    <w:rsid w:val="00A973F1"/>
+    <w:rsid w:val="00533190"/>
     <w:pPr>
       <w:spacing w:before="60" w:after="60" w:line="240" w:lineRule="auto"/>
       <w:jc w:val="left"/>
@@ -6097,7 +6263,7 @@
 </file>
 
 <file path=customXml/itemProps1.xml><?xml version="1.0" encoding="utf-8"?>
-<ds:datastoreItem xmlns:ds="http://schemas.openxmlformats.org/officeDocument/2006/customXml" ds:itemID="{00D4BAC9-A4CD-46CC-848B-EB82AC13EA5C}">
+<ds:datastoreItem xmlns:ds="http://schemas.openxmlformats.org/officeDocument/2006/customXml" ds:itemID="{E771441F-753B-4AB2-BB3D-412EE7FE64BD}">
   <ds:schemaRefs>
     <ds:schemaRef ds:uri="http://schemas.openxmlformats.org/officeDocument/2006/bibliography"/>
   </ds:schemaRefs>
